--- a/part1.docx
+++ b/part1.docx
@@ -149,7 +149,39 @@
           <w:szCs w:val="28"/>
         </w:rPr>
         <w:br/>
-        <w:t xml:space="preserve">example: (define size 6) the ‘size’ parameter is evaluated to 6. </w:t>
+        <w:t>example: (</w:t>
+      </w:r>
+      <w:r>
+        <w:rPr>
+          <w:rFonts w:asciiTheme="minorHAnsi" w:hAnsiTheme="minorHAnsi"/>
+          <w:sz w:val="28"/>
+          <w:szCs w:val="28"/>
+        </w:rPr>
+        <w:t xml:space="preserve">lambda (x) (+ x x)) </w:t>
+      </w:r>
+      <w:r>
+        <w:rPr>
+          <w:rFonts w:asciiTheme="minorHAnsi" w:hAnsiTheme="minorHAnsi"/>
+          <w:sz w:val="28"/>
+          <w:szCs w:val="28"/>
+        </w:rPr>
+        <w:t xml:space="preserve">the </w:t>
+      </w:r>
+      <w:r>
+        <w:rPr>
+          <w:rFonts w:asciiTheme="minorHAnsi" w:hAnsiTheme="minorHAnsi"/>
+          <w:sz w:val="28"/>
+          <w:szCs w:val="28"/>
+        </w:rPr>
+        <w:t xml:space="preserve">var x is not </w:t>
+      </w:r>
+      <w:r>
+        <w:rPr>
+          <w:rFonts w:asciiTheme="minorHAnsi" w:hAnsiTheme="minorHAnsi"/>
+          <w:sz w:val="28"/>
+          <w:szCs w:val="28"/>
+        </w:rPr>
+        <w:t xml:space="preserve">evaluated. </w:t>
       </w:r>
     </w:p>
     <w:p>
@@ -389,18 +421,8 @@
           <w:sz w:val="28"/>
           <w:szCs w:val="28"/>
         </w:rPr>
-        <w:t xml:space="preserve">Compose </w:t>
-      </w:r>
-      <w:proofErr w:type="gramStart"/>
-      <w:r>
-        <w:rPr>
-          <w:rFonts w:asciiTheme="minorHAnsi" w:hAnsiTheme="minorHAnsi"/>
-          <w:sz w:val="28"/>
-          <w:szCs w:val="28"/>
-        </w:rPr>
-        <w:t>-  sequential</w:t>
-      </w:r>
-      <w:proofErr w:type="gramEnd"/>
+        <w:t>Compose - sequential</w:t>
+      </w:r>
     </w:p>
     <w:p>
       <w:pPr>
@@ -2937,6 +2959,9 @@
       <w:pPr>
         <w:pStyle w:val="NormalWeb"/>
         <w:shd w:val="clear" w:color="auto" w:fill="FFFFFF"/>
+        <w:rPr>
+          <w:lang w:val="en-US"/>
+        </w:rPr>
       </w:pPr>
     </w:p>
     <w:p>

--- a/part1.docx
+++ b/part1.docx
@@ -253,7 +253,15 @@
           <w:sz w:val="28"/>
           <w:szCs w:val="28"/>
         </w:rPr>
-        <w:t>No!</w:t>
+        <w:t>No</w:t>
+      </w:r>
+      <w:r>
+        <w:rPr>
+          <w:rFonts w:asciiTheme="minorHAnsi" w:hAnsiTheme="minorHAnsi"/>
+          <w:sz w:val="28"/>
+          <w:szCs w:val="28"/>
+        </w:rPr>
+        <w:t xml:space="preserve">, instead of using variables like (define pi 3.14) in L0 we’ll have to replace each use of pi to 3.14. </w:t>
       </w:r>
     </w:p>
     <w:p>
@@ -277,7 +285,87 @@
           <w:sz w:val="28"/>
           <w:szCs w:val="28"/>
         </w:rPr>
-        <w:t>No!</w:t>
+        <w:t>No</w:t>
+      </w:r>
+      <w:r>
+        <w:rPr>
+          <w:rFonts w:asciiTheme="minorHAnsi" w:hAnsiTheme="minorHAnsi"/>
+          <w:sz w:val="28"/>
+          <w:szCs w:val="28"/>
+        </w:rPr>
+        <w:t xml:space="preserve">, </w:t>
+      </w:r>
+      <w:r>
+        <w:rPr>
+          <w:rFonts w:asciiTheme="minorHAnsi" w:hAnsiTheme="minorHAnsi"/>
+          <w:sz w:val="28"/>
+          <w:szCs w:val="28"/>
+        </w:rPr>
+        <w:t xml:space="preserve">instead of using variables like </w:t>
+      </w:r>
+      <w:r>
+        <w:rPr>
+          <w:rFonts w:asciiTheme="minorHAnsi" w:hAnsiTheme="minorHAnsi"/>
+          <w:sz w:val="28"/>
+          <w:szCs w:val="28"/>
+        </w:rPr>
+        <w:br/>
+      </w:r>
+      <w:r>
+        <w:rPr>
+          <w:rFonts w:asciiTheme="minorHAnsi" w:hAnsiTheme="minorHAnsi"/>
+          <w:sz w:val="28"/>
+          <w:szCs w:val="28"/>
+        </w:rPr>
+        <w:t xml:space="preserve">(define </w:t>
+      </w:r>
+      <w:r>
+        <w:rPr>
+          <w:rFonts w:asciiTheme="minorHAnsi" w:hAnsiTheme="minorHAnsi"/>
+          <w:sz w:val="28"/>
+          <w:szCs w:val="28"/>
+        </w:rPr>
+        <w:t>square</w:t>
+      </w:r>
+      <w:r>
+        <w:rPr>
+          <w:rFonts w:asciiTheme="minorHAnsi" w:hAnsiTheme="minorHAnsi"/>
+          <w:sz w:val="28"/>
+          <w:szCs w:val="28"/>
+        </w:rPr>
+        <w:t xml:space="preserve"> </w:t>
+      </w:r>
+      <w:r>
+        <w:rPr>
+          <w:rFonts w:asciiTheme="minorHAnsi" w:hAnsiTheme="minorHAnsi"/>
+          <w:sz w:val="28"/>
+          <w:szCs w:val="28"/>
+        </w:rPr>
+        <w:t>(lambda (x) (* x x))</w:t>
+      </w:r>
+      <w:r>
+        <w:rPr>
+          <w:rFonts w:asciiTheme="minorHAnsi" w:hAnsiTheme="minorHAnsi"/>
+          <w:sz w:val="28"/>
+          <w:szCs w:val="28"/>
+        </w:rPr>
+        <w:t>) in L</w:t>
+      </w:r>
+      <w:r>
+        <w:rPr>
+          <w:rFonts w:asciiTheme="minorHAnsi" w:hAnsiTheme="minorHAnsi"/>
+          <w:sz w:val="28"/>
+          <w:szCs w:val="28"/>
+        </w:rPr>
+        <w:t>2</w:t>
+      </w:r>
+      <w:r>
+        <w:rPr>
+          <w:rFonts w:asciiTheme="minorHAnsi" w:hAnsiTheme="minorHAnsi"/>
+          <w:sz w:val="28"/>
+          <w:szCs w:val="28"/>
+        </w:rPr>
+        <w:t>0 we’ll have to replace each use of square to (lambda (x) (* x x)).</w:t>
       </w:r>
     </w:p>
     <w:p>
@@ -397,7 +485,65 @@
           <w:sz w:val="28"/>
           <w:szCs w:val="28"/>
         </w:rPr>
-        <w:t>All – parallel / sequential</w:t>
+        <w:t xml:space="preserve">All – </w:t>
+      </w:r>
+      <w:r>
+        <w:rPr>
+          <w:rFonts w:asciiTheme="minorHAnsi" w:hAnsiTheme="minorHAnsi"/>
+          <w:sz w:val="28"/>
+          <w:szCs w:val="28"/>
+        </w:rPr>
+        <w:t xml:space="preserve">the </w:t>
+      </w:r>
+      <w:proofErr w:type="spellStart"/>
+      <w:r>
+        <w:rPr>
+          <w:rFonts w:asciiTheme="minorHAnsi" w:hAnsiTheme="minorHAnsi"/>
+          <w:sz w:val="28"/>
+          <w:szCs w:val="28"/>
+        </w:rPr>
+        <w:t>pred</w:t>
+      </w:r>
+      <w:proofErr w:type="spellEnd"/>
+      <w:r>
+        <w:rPr>
+          <w:rFonts w:asciiTheme="minorHAnsi" w:hAnsiTheme="minorHAnsi"/>
+          <w:sz w:val="28"/>
+          <w:szCs w:val="28"/>
+        </w:rPr>
+        <w:t xml:space="preserve"> check can be </w:t>
+      </w:r>
+      <w:r>
+        <w:rPr>
+          <w:rFonts w:asciiTheme="minorHAnsi" w:hAnsiTheme="minorHAnsi"/>
+          <w:sz w:val="28"/>
+          <w:szCs w:val="28"/>
+        </w:rPr>
+        <w:t>parallel</w:t>
+      </w:r>
+      <w:r>
+        <w:rPr>
+          <w:rFonts w:asciiTheme="minorHAnsi" w:hAnsiTheme="minorHAnsi"/>
+          <w:sz w:val="28"/>
+          <w:szCs w:val="28"/>
+        </w:rPr>
+        <w:t xml:space="preserve"> but the last check if all of the item in the list returned true is</w:t>
+      </w:r>
+      <w:r>
+        <w:rPr>
+          <w:rFonts w:asciiTheme="minorHAnsi" w:hAnsiTheme="minorHAnsi"/>
+          <w:sz w:val="28"/>
+          <w:szCs w:val="28"/>
+        </w:rPr>
+        <w:t xml:space="preserve"> sequential</w:t>
+      </w:r>
+      <w:r>
+        <w:rPr>
+          <w:rFonts w:asciiTheme="minorHAnsi" w:hAnsiTheme="minorHAnsi"/>
+          <w:sz w:val="28"/>
+          <w:szCs w:val="28"/>
+        </w:rPr>
+        <w:t>.</w:t>
       </w:r>
     </w:p>
     <w:p>
@@ -447,6 +593,74 @@
         </w:rPr>
         <w:t xml:space="preserve">Value – 3 + 4 + 5 = 12, </w:t>
       </w:r>
+      <w:r>
+        <w:rPr>
+          <w:rFonts w:asciiTheme="minorHAnsi" w:hAnsiTheme="minorHAnsi"/>
+          <w:sz w:val="28"/>
+          <w:szCs w:val="28"/>
+        </w:rPr>
+        <w:t xml:space="preserve">b is bound to class variable not to (define b 1), so in this case b = 4, the call to f is with new variable c that is bound to lambda and not to (define c 2), so c = 5. </w:t>
+      </w:r>
+    </w:p>
+    <w:p>
+      <w:pPr>
+        <w:pStyle w:val="Default"/>
+        <w:spacing w:before="0" w:line="360" w:lineRule="auto"/>
+        <w:ind w:right="278"/>
+        <w:rPr>
+          <w:rFonts w:asciiTheme="minorHAnsi" w:hAnsiTheme="minorHAnsi"/>
+          <w:sz w:val="28"/>
+          <w:szCs w:val="28"/>
+        </w:rPr>
+      </w:pPr>
+    </w:p>
+    <w:p>
+      <w:pPr>
+        <w:pStyle w:val="Default"/>
+        <w:spacing w:before="0" w:line="360" w:lineRule="auto"/>
+        <w:ind w:right="278"/>
+        <w:rPr>
+          <w:rFonts w:asciiTheme="minorHAnsi" w:hAnsiTheme="minorHAnsi"/>
+          <w:sz w:val="28"/>
+          <w:szCs w:val="28"/>
+        </w:rPr>
+      </w:pPr>
+    </w:p>
+    <w:p>
+      <w:pPr>
+        <w:pStyle w:val="Default"/>
+        <w:spacing w:before="0" w:line="360" w:lineRule="auto"/>
+        <w:ind w:right="278"/>
+        <w:rPr>
+          <w:rFonts w:asciiTheme="minorHAnsi" w:hAnsiTheme="minorHAnsi"/>
+          <w:sz w:val="28"/>
+          <w:szCs w:val="28"/>
+        </w:rPr>
+      </w:pPr>
+    </w:p>
+    <w:p>
+      <w:pPr>
+        <w:pStyle w:val="Default"/>
+        <w:spacing w:before="0" w:line="360" w:lineRule="auto"/>
+        <w:ind w:right="278"/>
+        <w:rPr>
+          <w:rFonts w:asciiTheme="minorHAnsi" w:hAnsiTheme="minorHAnsi"/>
+          <w:sz w:val="28"/>
+          <w:szCs w:val="28"/>
+        </w:rPr>
+      </w:pPr>
+    </w:p>
+    <w:p>
+      <w:pPr>
+        <w:pStyle w:val="Default"/>
+        <w:spacing w:before="0" w:line="360" w:lineRule="auto"/>
+        <w:ind w:right="278"/>
+        <w:rPr>
+          <w:rFonts w:asciiTheme="minorHAnsi" w:hAnsiTheme="minorHAnsi"/>
+          <w:sz w:val="28"/>
+          <w:szCs w:val="28"/>
+        </w:rPr>
+      </w:pPr>
     </w:p>
     <w:p>
       <w:pPr>
@@ -819,6 +1033,42 @@
     </w:p>
     <w:p>
       <w:pPr>
+        <w:pStyle w:val="Default"/>
+        <w:spacing w:before="0" w:line="360" w:lineRule="auto"/>
+        <w:ind w:right="278"/>
+        <w:rPr>
+          <w:rFonts w:asciiTheme="minorHAnsi" w:hAnsiTheme="minorHAnsi"/>
+          <w:sz w:val="28"/>
+          <w:szCs w:val="28"/>
+        </w:rPr>
+      </w:pPr>
+      <w:r>
+        <w:rPr>
+          <w:rFonts w:asciiTheme="minorHAnsi" w:hAnsiTheme="minorHAnsi"/>
+          <w:sz w:val="28"/>
+          <w:szCs w:val="28"/>
+        </w:rPr>
+        <w:t>Q. 2.</w:t>
+      </w:r>
+      <w:r>
+        <w:rPr>
+          <w:rFonts w:asciiTheme="minorHAnsi" w:hAnsiTheme="minorHAnsi"/>
+          <w:sz w:val="28"/>
+          <w:szCs w:val="28"/>
+        </w:rPr>
+        <w:t>2</w:t>
+      </w:r>
+      <w:r>
+        <w:rPr>
+          <w:rFonts w:asciiTheme="minorHAnsi" w:hAnsiTheme="minorHAnsi"/>
+          <w:sz w:val="28"/>
+          <w:szCs w:val="28"/>
+        </w:rPr>
+        <w:t xml:space="preserve"> – </w:t>
+      </w:r>
+    </w:p>
+    <w:p>
+      <w:pPr>
         <w:pBdr>
           <w:top w:val="none" w:sz="0" w:space="0" w:color="auto"/>
           <w:left w:val="none" w:sz="0" w:space="0" w:color="auto"/>
@@ -854,6 +1104,68 @@
           <w:lang w:bidi="he-IL"/>
         </w:rPr>
       </w:pPr>
+      <w:r>
+        <w:rPr>
+          <w:rFonts w:asciiTheme="majorHAnsi" w:eastAsia="Times New Roman" w:hAnsiTheme="majorHAnsi" w:cs="Consolas"/>
+          <w:sz w:val="28"/>
+          <w:szCs w:val="28"/>
+          <w:bdr w:val="none" w:sz="0" w:space="0" w:color="auto"/>
+          <w:lang w:val="en-IL" w:bidi="he-IL"/>
+        </w:rPr>
+        <w:t>; Signature:</w:t>
+      </w:r>
+      <w:r>
+        <w:rPr>
+          <w:rFonts w:asciiTheme="majorHAnsi" w:eastAsia="Times New Roman" w:hAnsiTheme="majorHAnsi" w:cs="Consolas"/>
+          <w:sz w:val="28"/>
+          <w:szCs w:val="28"/>
+          <w:bdr w:val="none" w:sz="0" w:space="0" w:color="auto"/>
+          <w:lang w:bidi="he-IL"/>
+        </w:rPr>
+        <w:t xml:space="preserve"> </w:t>
+      </w:r>
+      <w:r>
+        <w:rPr>
+          <w:rFonts w:asciiTheme="majorHAnsi" w:eastAsia="Times New Roman" w:hAnsiTheme="majorHAnsi" w:cs="Consolas"/>
+          <w:sz w:val="28"/>
+          <w:szCs w:val="28"/>
+          <w:bdr w:val="none" w:sz="0" w:space="0" w:color="auto"/>
+          <w:lang w:bidi="he-IL"/>
+        </w:rPr>
+        <w:t>reverse</w:t>
+      </w:r>
+      <w:r>
+        <w:rPr>
+          <w:rFonts w:asciiTheme="majorHAnsi" w:eastAsia="Times New Roman" w:hAnsiTheme="majorHAnsi" w:cs="Consolas"/>
+          <w:sz w:val="28"/>
+          <w:szCs w:val="28"/>
+          <w:bdr w:val="none" w:sz="0" w:space="0" w:color="auto"/>
+          <w:lang w:bidi="he-IL"/>
+        </w:rPr>
+        <w:t>(</w:t>
+      </w:r>
+      <w:proofErr w:type="spellStart"/>
+      <w:r>
+        <w:rPr>
+          <w:rFonts w:asciiTheme="majorHAnsi" w:eastAsia="Times New Roman" w:hAnsiTheme="majorHAnsi" w:cs="Consolas"/>
+          <w:sz w:val="28"/>
+          <w:szCs w:val="28"/>
+          <w:bdr w:val="none" w:sz="0" w:space="0" w:color="auto"/>
+          <w:lang w:bidi="he-IL"/>
+        </w:rPr>
+        <w:t>lst</w:t>
+      </w:r>
+      <w:proofErr w:type="spellEnd"/>
+      <w:r>
+        <w:rPr>
+          <w:rFonts w:asciiTheme="majorHAnsi" w:eastAsia="Times New Roman" w:hAnsiTheme="majorHAnsi" w:cs="Consolas"/>
+          <w:sz w:val="28"/>
+          <w:szCs w:val="28"/>
+          <w:bdr w:val="none" w:sz="0" w:space="0" w:color="auto"/>
+          <w:lang w:bidi="he-IL"/>
+        </w:rPr>
+        <w:t>)</w:t>
+      </w:r>
     </w:p>
     <w:p>
       <w:pPr>
@@ -892,6 +1204,56 @@
           <w:lang w:bidi="he-IL"/>
         </w:rPr>
       </w:pPr>
+      <w:r>
+        <w:rPr>
+          <w:rFonts w:asciiTheme="majorHAnsi" w:eastAsia="Times New Roman" w:hAnsiTheme="majorHAnsi" w:cs="Consolas"/>
+          <w:sz w:val="28"/>
+          <w:szCs w:val="28"/>
+          <w:bdr w:val="none" w:sz="0" w:space="0" w:color="auto"/>
+          <w:lang w:val="en-IL" w:bidi="he-IL"/>
+        </w:rPr>
+        <w:t>; Type:</w:t>
+      </w:r>
+      <w:r>
+        <w:rPr>
+          <w:rFonts w:asciiTheme="majorHAnsi" w:eastAsia="Times New Roman" w:hAnsiTheme="majorHAnsi" w:cs="Consolas"/>
+          <w:sz w:val="28"/>
+          <w:szCs w:val="28"/>
+          <w:bdr w:val="none" w:sz="0" w:space="0" w:color="auto"/>
+          <w:lang w:bidi="he-IL"/>
+        </w:rPr>
+        <w:t>[List -&gt; List]</w:t>
+      </w:r>
+    </w:p>
+    <w:p>
+      <w:pPr>
+        <w:pStyle w:val="NormalWeb"/>
+        <w:shd w:val="clear" w:color="auto" w:fill="FFFFFF"/>
+      </w:pPr>
+      <w:r>
+        <w:rPr>
+          <w:rFonts w:asciiTheme="majorHAnsi" w:hAnsiTheme="majorHAnsi" w:cs="Consolas"/>
+          <w:sz w:val="28"/>
+          <w:szCs w:val="28"/>
+        </w:rPr>
+        <w:t>; Purpose:</w:t>
+      </w:r>
+      <w:r>
+        <w:rPr>
+          <w:rFonts w:asciiTheme="majorHAnsi" w:hAnsiTheme="majorHAnsi" w:cs="Consolas"/>
+          <w:sz w:val="28"/>
+          <w:szCs w:val="28"/>
+        </w:rPr>
+        <w:t xml:space="preserve"> </w:t>
+      </w:r>
+      <w:r>
+        <w:rPr>
+          <w:rFonts w:asciiTheme="majorHAnsi" w:hAnsiTheme="majorHAnsi"/>
+          <w:sz w:val="28"/>
+          <w:szCs w:val="28"/>
+        </w:rPr>
+        <w:t>gets a list and reverses it</w:t>
+      </w:r>
     </w:p>
     <w:p>
       <w:pPr>
@@ -930,6 +1292,48 @@
           <w:lang w:bidi="he-IL"/>
         </w:rPr>
       </w:pPr>
+      <w:r>
+        <w:rPr>
+          <w:rFonts w:asciiTheme="majorHAnsi" w:eastAsia="Times New Roman" w:hAnsiTheme="majorHAnsi" w:cs="Consolas"/>
+          <w:sz w:val="28"/>
+          <w:szCs w:val="28"/>
+          <w:bdr w:val="none" w:sz="0" w:space="0" w:color="auto"/>
+          <w:lang w:val="en-IL" w:bidi="he-IL"/>
+        </w:rPr>
+        <w:t>; Pre-conditions:</w:t>
+      </w:r>
+      <w:r>
+        <w:rPr>
+          <w:rFonts w:asciiTheme="majorHAnsi" w:eastAsia="Times New Roman" w:hAnsiTheme="majorHAnsi" w:cs="Consolas"/>
+          <w:sz w:val="28"/>
+          <w:szCs w:val="28"/>
+          <w:bdr w:val="none" w:sz="0" w:space="0" w:color="auto"/>
+          <w:lang w:bidi="he-IL"/>
+        </w:rPr>
+        <w:t xml:space="preserve"> </w:t>
+      </w:r>
+      <w:proofErr w:type="spellStart"/>
+      <w:r>
+        <w:rPr>
+          <w:rFonts w:asciiTheme="majorHAnsi" w:eastAsia="Times New Roman" w:hAnsiTheme="majorHAnsi" w:cs="Consolas"/>
+          <w:sz w:val="28"/>
+          <w:szCs w:val="28"/>
+          <w:bdr w:val="none" w:sz="0" w:space="0" w:color="auto"/>
+          <w:lang w:bidi="he-IL"/>
+        </w:rPr>
+        <w:t>lst</w:t>
+      </w:r>
+      <w:proofErr w:type="spellEnd"/>
+      <w:r>
+        <w:rPr>
+          <w:rFonts w:asciiTheme="majorHAnsi" w:eastAsia="Times New Roman" w:hAnsiTheme="majorHAnsi" w:cs="Consolas"/>
+          <w:sz w:val="28"/>
+          <w:szCs w:val="28"/>
+          <w:bdr w:val="none" w:sz="0" w:space="0" w:color="auto"/>
+          <w:lang w:bidi="he-IL"/>
+        </w:rPr>
+        <w:t xml:space="preserve"> is a list</w:t>
+      </w:r>
     </w:p>
     <w:p>
       <w:pPr>
@@ -968,53 +1372,122 @@
           <w:lang w:bidi="he-IL"/>
         </w:rPr>
       </w:pPr>
-    </w:p>
-    <w:p>
-      <w:pPr>
-        <w:pStyle w:val="Default"/>
-        <w:spacing w:before="0" w:line="360" w:lineRule="auto"/>
-        <w:ind w:right="278"/>
-        <w:rPr>
-          <w:rFonts w:asciiTheme="minorHAnsi" w:hAnsiTheme="minorHAnsi"/>
-          <w:sz w:val="28"/>
-          <w:szCs w:val="28"/>
-        </w:rPr>
-      </w:pPr>
-    </w:p>
-    <w:p>
-      <w:pPr>
-        <w:pStyle w:val="Default"/>
-        <w:spacing w:before="0" w:line="360" w:lineRule="auto"/>
-        <w:ind w:right="278"/>
-        <w:rPr>
-          <w:rFonts w:asciiTheme="minorHAnsi" w:hAnsiTheme="minorHAnsi"/>
-          <w:sz w:val="28"/>
-          <w:szCs w:val="28"/>
-        </w:rPr>
-      </w:pPr>
-      <w:r>
-        <w:rPr>
-          <w:rFonts w:asciiTheme="minorHAnsi" w:hAnsiTheme="minorHAnsi"/>
-          <w:sz w:val="28"/>
-          <w:szCs w:val="28"/>
-        </w:rPr>
-        <w:t>Q. 2.</w:t>
-      </w:r>
-      <w:r>
-        <w:rPr>
-          <w:rFonts w:asciiTheme="minorHAnsi" w:hAnsiTheme="minorHAnsi"/>
-          <w:sz w:val="28"/>
-          <w:szCs w:val="28"/>
-        </w:rPr>
-        <w:t>2</w:t>
-      </w:r>
-      <w:r>
-        <w:rPr>
-          <w:rFonts w:asciiTheme="minorHAnsi" w:hAnsiTheme="minorHAnsi"/>
-          <w:sz w:val="28"/>
-          <w:szCs w:val="28"/>
-        </w:rPr>
-        <w:t xml:space="preserve"> – </w:t>
+      <w:r>
+        <w:rPr>
+          <w:rFonts w:asciiTheme="majorHAnsi" w:eastAsia="Times New Roman" w:hAnsiTheme="majorHAnsi" w:cs="Consolas"/>
+          <w:sz w:val="28"/>
+          <w:szCs w:val="28"/>
+          <w:bdr w:val="none" w:sz="0" w:space="0" w:color="auto"/>
+          <w:lang w:val="en-IL" w:bidi="he-IL"/>
+        </w:rPr>
+        <w:t>; Tests:</w:t>
+      </w:r>
+      <w:r>
+        <w:rPr>
+          <w:rFonts w:asciiTheme="majorHAnsi" w:eastAsia="Times New Roman" w:hAnsiTheme="majorHAnsi" w:cs="Consolas"/>
+          <w:sz w:val="28"/>
+          <w:szCs w:val="28"/>
+          <w:bdr w:val="none" w:sz="0" w:space="0" w:color="auto"/>
+          <w:lang w:bidi="he-IL"/>
+        </w:rPr>
+        <w:t xml:space="preserve"> (reverse</w:t>
+      </w:r>
+      <w:r>
+        <w:rPr>
+          <w:rFonts w:asciiTheme="majorHAnsi" w:eastAsia="Times New Roman" w:hAnsiTheme="majorHAnsi" w:cs="Consolas"/>
+          <w:sz w:val="28"/>
+          <w:szCs w:val="28"/>
+          <w:bdr w:val="none" w:sz="0" w:space="0" w:color="auto"/>
+          <w:lang w:bidi="he-IL"/>
+        </w:rPr>
+        <w:t xml:space="preserve"> </w:t>
+      </w:r>
+      <w:r>
+        <w:rPr>
+          <w:rFonts w:asciiTheme="majorHAnsi" w:eastAsia="Times New Roman" w:hAnsiTheme="majorHAnsi" w:cs="Consolas"/>
+          <w:sz w:val="28"/>
+          <w:szCs w:val="28"/>
+          <w:bdr w:val="none" w:sz="0" w:space="0" w:color="auto"/>
+          <w:lang w:bidi="he-IL"/>
+        </w:rPr>
+        <w:t>‘(1 2</w:t>
+      </w:r>
+      <w:r>
+        <w:rPr>
+          <w:rFonts w:asciiTheme="majorHAnsi" w:eastAsia="Times New Roman" w:hAnsiTheme="majorHAnsi" w:cs="Consolas"/>
+          <w:sz w:val="28"/>
+          <w:szCs w:val="28"/>
+          <w:bdr w:val="none" w:sz="0" w:space="0" w:color="auto"/>
+          <w:lang w:bidi="he-IL"/>
+        </w:rPr>
+        <w:t xml:space="preserve"> #t 4</w:t>
+      </w:r>
+      <w:r>
+        <w:rPr>
+          <w:rFonts w:asciiTheme="majorHAnsi" w:eastAsia="Times New Roman" w:hAnsiTheme="majorHAnsi" w:cs="Consolas"/>
+          <w:sz w:val="28"/>
+          <w:szCs w:val="28"/>
+          <w:bdr w:val="none" w:sz="0" w:space="0" w:color="auto"/>
+          <w:lang w:bidi="he-IL"/>
+        </w:rPr>
+        <w:t xml:space="preserve">)) </w:t>
+      </w:r>
+      <w:r>
+        <w:rPr>
+          <w:sz w:val="28"/>
+          <w:szCs w:val="28"/>
+        </w:rPr>
+        <w:t>→</w:t>
+      </w:r>
+      <w:r>
+        <w:rPr>
+          <w:rFonts w:asciiTheme="majorHAnsi" w:eastAsia="Times New Roman" w:hAnsiTheme="majorHAnsi" w:cs="Consolas"/>
+          <w:sz w:val="28"/>
+          <w:szCs w:val="28"/>
+          <w:bdr w:val="none" w:sz="0" w:space="0" w:color="auto"/>
+          <w:lang w:bidi="he-IL"/>
+        </w:rPr>
+        <w:t xml:space="preserve"> ‘(</w:t>
+      </w:r>
+      <w:r>
+        <w:rPr>
+          <w:rFonts w:asciiTheme="majorHAnsi" w:eastAsia="Times New Roman" w:hAnsiTheme="majorHAnsi" w:cs="Consolas"/>
+          <w:sz w:val="28"/>
+          <w:szCs w:val="28"/>
+          <w:bdr w:val="none" w:sz="0" w:space="0" w:color="auto"/>
+          <w:lang w:bidi="he-IL"/>
+        </w:rPr>
+        <w:t>4</w:t>
+      </w:r>
+      <w:r>
+        <w:rPr>
+          <w:rFonts w:asciiTheme="majorHAnsi" w:eastAsia="Times New Roman" w:hAnsiTheme="majorHAnsi" w:cs="Consolas"/>
+          <w:sz w:val="28"/>
+          <w:szCs w:val="28"/>
+          <w:bdr w:val="none" w:sz="0" w:space="0" w:color="auto"/>
+          <w:lang w:bidi="he-IL"/>
+        </w:rPr>
+        <w:t xml:space="preserve"> #t</w:t>
+      </w:r>
+      <w:r>
+        <w:rPr>
+          <w:rFonts w:asciiTheme="majorHAnsi" w:eastAsia="Times New Roman" w:hAnsiTheme="majorHAnsi" w:cs="Consolas"/>
+          <w:sz w:val="28"/>
+          <w:szCs w:val="28"/>
+          <w:bdr w:val="none" w:sz="0" w:space="0" w:color="auto"/>
+          <w:lang w:bidi="he-IL"/>
+        </w:rPr>
+        <w:t xml:space="preserve"> 2 1</w:t>
+      </w:r>
+      <w:r>
+        <w:rPr>
+          <w:rFonts w:asciiTheme="majorHAnsi" w:eastAsia="Times New Roman" w:hAnsiTheme="majorHAnsi" w:cs="Consolas"/>
+          <w:sz w:val="28"/>
+          <w:szCs w:val="28"/>
+          <w:bdr w:val="none" w:sz="0" w:space="0" w:color="auto"/>
+          <w:lang w:bidi="he-IL"/>
+        </w:rPr>
+        <w:t>)</w:t>
       </w:r>
     </w:p>
     <w:p>
@@ -1054,67 +1527,41 @@
           <w:lang w:bidi="he-IL"/>
         </w:rPr>
       </w:pPr>
-      <w:r>
-        <w:rPr>
-          <w:rFonts w:asciiTheme="majorHAnsi" w:eastAsia="Times New Roman" w:hAnsiTheme="majorHAnsi" w:cs="Consolas"/>
-          <w:sz w:val="28"/>
-          <w:szCs w:val="28"/>
-          <w:bdr w:val="none" w:sz="0" w:space="0" w:color="auto"/>
-          <w:lang w:val="en-IL" w:bidi="he-IL"/>
-        </w:rPr>
-        <w:t>; Signature:</w:t>
-      </w:r>
-      <w:r>
-        <w:rPr>
-          <w:rFonts w:asciiTheme="majorHAnsi" w:eastAsia="Times New Roman" w:hAnsiTheme="majorHAnsi" w:cs="Consolas"/>
-          <w:sz w:val="28"/>
-          <w:szCs w:val="28"/>
-          <w:bdr w:val="none" w:sz="0" w:space="0" w:color="auto"/>
-          <w:lang w:bidi="he-IL"/>
-        </w:rPr>
-        <w:t xml:space="preserve"> </w:t>
-      </w:r>
-      <w:r>
-        <w:rPr>
-          <w:rFonts w:asciiTheme="majorHAnsi" w:eastAsia="Times New Roman" w:hAnsiTheme="majorHAnsi" w:cs="Consolas"/>
-          <w:sz w:val="28"/>
-          <w:szCs w:val="28"/>
-          <w:bdr w:val="none" w:sz="0" w:space="0" w:color="auto"/>
-          <w:lang w:bidi="he-IL"/>
-        </w:rPr>
-        <w:t>reverse</w:t>
-      </w:r>
-      <w:r>
-        <w:rPr>
-          <w:rFonts w:asciiTheme="majorHAnsi" w:eastAsia="Times New Roman" w:hAnsiTheme="majorHAnsi" w:cs="Consolas"/>
-          <w:sz w:val="28"/>
-          <w:szCs w:val="28"/>
-          <w:bdr w:val="none" w:sz="0" w:space="0" w:color="auto"/>
-          <w:lang w:bidi="he-IL"/>
-        </w:rPr>
-        <w:t>(</w:t>
-      </w:r>
-      <w:proofErr w:type="spellStart"/>
-      <w:r>
-        <w:rPr>
-          <w:rFonts w:asciiTheme="majorHAnsi" w:eastAsia="Times New Roman" w:hAnsiTheme="majorHAnsi" w:cs="Consolas"/>
-          <w:sz w:val="28"/>
-          <w:szCs w:val="28"/>
-          <w:bdr w:val="none" w:sz="0" w:space="0" w:color="auto"/>
-          <w:lang w:bidi="he-IL"/>
-        </w:rPr>
-        <w:t>lst</w:t>
-      </w:r>
-      <w:proofErr w:type="spellEnd"/>
-      <w:r>
-        <w:rPr>
-          <w:rFonts w:asciiTheme="majorHAnsi" w:eastAsia="Times New Roman" w:hAnsiTheme="majorHAnsi" w:cs="Consolas"/>
-          <w:sz w:val="28"/>
-          <w:szCs w:val="28"/>
-          <w:bdr w:val="none" w:sz="0" w:space="0" w:color="auto"/>
-          <w:lang w:bidi="he-IL"/>
-        </w:rPr>
-        <w:t>)</w:t>
+    </w:p>
+    <w:p>
+      <w:pPr>
+        <w:pStyle w:val="Default"/>
+        <w:spacing w:before="0" w:line="360" w:lineRule="auto"/>
+        <w:ind w:right="278"/>
+        <w:rPr>
+          <w:rFonts w:asciiTheme="minorHAnsi" w:hAnsiTheme="minorHAnsi"/>
+          <w:sz w:val="28"/>
+          <w:szCs w:val="28"/>
+        </w:rPr>
+      </w:pPr>
+      <w:r>
+        <w:rPr>
+          <w:rFonts w:asciiTheme="minorHAnsi" w:hAnsiTheme="minorHAnsi"/>
+          <w:sz w:val="28"/>
+          <w:szCs w:val="28"/>
+        </w:rPr>
+        <w:t>Q. 2.</w:t>
+      </w:r>
+      <w:r>
+        <w:rPr>
+          <w:rFonts w:asciiTheme="minorHAnsi" w:hAnsiTheme="minorHAnsi"/>
+          <w:sz w:val="28"/>
+          <w:szCs w:val="28"/>
+        </w:rPr>
+        <w:t>3</w:t>
+      </w:r>
+      <w:r>
+        <w:rPr>
+          <w:rFonts w:asciiTheme="minorHAnsi" w:hAnsiTheme="minorHAnsi"/>
+          <w:sz w:val="28"/>
+          <w:szCs w:val="28"/>
+        </w:rPr>
+        <w:t xml:space="preserve"> – </w:t>
       </w:r>
     </w:p>
     <w:p>
@@ -1162,47 +1609,37 @@
           <w:bdr w:val="none" w:sz="0" w:space="0" w:color="auto"/>
           <w:lang w:val="en-IL" w:bidi="he-IL"/>
         </w:rPr>
-        <w:t>; Type:</w:t>
-      </w:r>
-      <w:r>
-        <w:rPr>
-          <w:rFonts w:asciiTheme="majorHAnsi" w:eastAsia="Times New Roman" w:hAnsiTheme="majorHAnsi" w:cs="Consolas"/>
-          <w:sz w:val="28"/>
-          <w:szCs w:val="28"/>
-          <w:bdr w:val="none" w:sz="0" w:space="0" w:color="auto"/>
-          <w:lang w:bidi="he-IL"/>
-        </w:rPr>
-        <w:t>[List -&gt; List]</w:t>
-      </w:r>
-    </w:p>
-    <w:p>
-      <w:pPr>
-        <w:pStyle w:val="NormalWeb"/>
-        <w:shd w:val="clear" w:color="auto" w:fill="FFFFFF"/>
-      </w:pPr>
-      <w:r>
-        <w:rPr>
-          <w:rFonts w:asciiTheme="majorHAnsi" w:hAnsiTheme="majorHAnsi" w:cs="Consolas"/>
-          <w:sz w:val="28"/>
-          <w:szCs w:val="28"/>
-        </w:rPr>
-        <w:t>; Purpose:</w:t>
-      </w:r>
-      <w:r>
-        <w:rPr>
-          <w:rFonts w:asciiTheme="majorHAnsi" w:hAnsiTheme="majorHAnsi" w:cs="Consolas"/>
-          <w:sz w:val="28"/>
-          <w:szCs w:val="28"/>
+        <w:t>; Signature:</w:t>
+      </w:r>
+      <w:r>
+        <w:rPr>
+          <w:rFonts w:asciiTheme="majorHAnsi" w:eastAsia="Times New Roman" w:hAnsiTheme="majorHAnsi" w:cs="Consolas"/>
+          <w:sz w:val="28"/>
+          <w:szCs w:val="28"/>
+          <w:bdr w:val="none" w:sz="0" w:space="0" w:color="auto"/>
+          <w:lang w:bidi="he-IL"/>
         </w:rPr>
         <w:t xml:space="preserve"> </w:t>
       </w:r>
       <w:r>
         <w:rPr>
-          <w:rFonts w:asciiTheme="majorHAnsi" w:hAnsiTheme="majorHAnsi"/>
-          <w:sz w:val="28"/>
-          <w:szCs w:val="28"/>
-        </w:rPr>
-        <w:t>gets a list and reverses it</w:t>
+          <w:rFonts w:asciiTheme="majorHAnsi" w:eastAsia="Times New Roman" w:hAnsiTheme="majorHAnsi" w:cs="Consolas"/>
+          <w:sz w:val="28"/>
+          <w:szCs w:val="28"/>
+          <w:bdr w:val="none" w:sz="0" w:space="0" w:color="auto"/>
+          <w:lang w:bidi="he-IL"/>
+        </w:rPr>
+        <w:t>duplicate-items</w:t>
+      </w:r>
+      <w:r>
+        <w:rPr>
+          <w:rFonts w:asciiTheme="majorHAnsi" w:eastAsia="Times New Roman" w:hAnsiTheme="majorHAnsi" w:cs="Consolas"/>
+          <w:sz w:val="28"/>
+          <w:szCs w:val="28"/>
+          <w:bdr w:val="none" w:sz="0" w:space="0" w:color="auto"/>
+          <w:lang w:bidi="he-IL"/>
+        </w:rPr>
+        <w:t>(lst1, lst2)</w:t>
       </w:r>
     </w:p>
     <w:p>
@@ -1250,39 +1687,204 @@
           <w:bdr w:val="none" w:sz="0" w:space="0" w:color="auto"/>
           <w:lang w:val="en-IL" w:bidi="he-IL"/>
         </w:rPr>
-        <w:t>; Pre-conditions:</w:t>
-      </w:r>
-      <w:r>
-        <w:rPr>
-          <w:rFonts w:asciiTheme="majorHAnsi" w:eastAsia="Times New Roman" w:hAnsiTheme="majorHAnsi" w:cs="Consolas"/>
-          <w:sz w:val="28"/>
-          <w:szCs w:val="28"/>
-          <w:bdr w:val="none" w:sz="0" w:space="0" w:color="auto"/>
-          <w:lang w:bidi="he-IL"/>
+        <w:t>; Type:</w:t>
+      </w:r>
+      <w:r>
+        <w:rPr>
+          <w:rFonts w:asciiTheme="majorHAnsi" w:eastAsia="Times New Roman" w:hAnsiTheme="majorHAnsi" w:cs="Consolas"/>
+          <w:sz w:val="28"/>
+          <w:szCs w:val="28"/>
+          <w:bdr w:val="none" w:sz="0" w:space="0" w:color="auto"/>
+          <w:lang w:bidi="he-IL"/>
+        </w:rPr>
+        <w:t>[List</w:t>
+      </w:r>
+      <w:r>
+        <w:rPr>
+          <w:rFonts w:asciiTheme="majorHAnsi" w:eastAsia="Times New Roman" w:hAnsiTheme="majorHAnsi" w:cs="Consolas"/>
+          <w:sz w:val="28"/>
+          <w:szCs w:val="28"/>
+          <w:bdr w:val="none" w:sz="0" w:space="0" w:color="auto"/>
+          <w:lang w:bidi="he-IL"/>
+        </w:rPr>
+        <w:t xml:space="preserve"> * List(Number)</w:t>
+      </w:r>
+      <w:r>
+        <w:rPr>
+          <w:rFonts w:asciiTheme="majorHAnsi" w:eastAsia="Times New Roman" w:hAnsiTheme="majorHAnsi" w:cs="Consolas"/>
+          <w:sz w:val="28"/>
+          <w:szCs w:val="28"/>
+          <w:bdr w:val="none" w:sz="0" w:space="0" w:color="auto"/>
+          <w:lang w:bidi="he-IL"/>
+        </w:rPr>
+        <w:t xml:space="preserve"> -&gt; List]</w:t>
+      </w:r>
+    </w:p>
+    <w:p>
+      <w:pPr>
+        <w:pStyle w:val="NormalWeb"/>
+        <w:shd w:val="clear" w:color="auto" w:fill="FFFFFF"/>
+        <w:rPr>
+          <w:lang w:val="en-US"/>
+        </w:rPr>
+      </w:pPr>
+      <w:r>
+        <w:rPr>
+          <w:rFonts w:asciiTheme="majorHAnsi" w:hAnsiTheme="majorHAnsi" w:cs="Consolas"/>
+          <w:sz w:val="28"/>
+          <w:szCs w:val="28"/>
+        </w:rPr>
+        <w:t>; Purpose:</w:t>
+      </w:r>
+      <w:r>
+        <w:rPr>
+          <w:rFonts w:asciiTheme="majorHAnsi" w:hAnsiTheme="majorHAnsi" w:cs="Consolas"/>
+          <w:sz w:val="28"/>
+          <w:szCs w:val="28"/>
         </w:rPr>
         <w:t xml:space="preserve"> </w:t>
       </w:r>
-      <w:proofErr w:type="spellStart"/>
-      <w:r>
-        <w:rPr>
-          <w:rFonts w:asciiTheme="majorHAnsi" w:eastAsia="Times New Roman" w:hAnsiTheme="majorHAnsi" w:cs="Consolas"/>
-          <w:sz w:val="28"/>
-          <w:szCs w:val="28"/>
-          <w:bdr w:val="none" w:sz="0" w:space="0" w:color="auto"/>
-          <w:lang w:bidi="he-IL"/>
+      <w:r>
+        <w:rPr>
+          <w:rFonts w:asciiTheme="majorHAnsi" w:hAnsiTheme="majorHAnsi"/>
+          <w:sz w:val="28"/>
+          <w:szCs w:val="28"/>
+        </w:rPr>
+        <w:t xml:space="preserve">gets two lists </w:t>
+      </w:r>
+      <w:r>
+        <w:rPr>
+          <w:rFonts w:asciiTheme="majorHAnsi" w:hAnsiTheme="majorHAnsi"/>
+          <w:sz w:val="28"/>
+          <w:szCs w:val="28"/>
+        </w:rPr>
+        <w:t>–</w:t>
+      </w:r>
+      <w:r>
+        <w:rPr>
+          <w:rFonts w:asciiTheme="majorHAnsi" w:hAnsiTheme="majorHAnsi"/>
+          <w:sz w:val="28"/>
+          <w:szCs w:val="28"/>
+        </w:rPr>
+        <w:t xml:space="preserve"> </w:t>
+      </w:r>
+      <w:r>
+        <w:rPr>
+          <w:rFonts w:asciiTheme="majorHAnsi" w:hAnsiTheme="majorHAnsi" w:cs="Arial"/>
+          <w:i/>
+          <w:iCs/>
+          <w:sz w:val="28"/>
+          <w:szCs w:val="28"/>
         </w:rPr>
         <w:t>lst</w:t>
       </w:r>
-      <w:proofErr w:type="spellEnd"/>
-      <w:r>
-        <w:rPr>
-          <w:rFonts w:asciiTheme="majorHAnsi" w:eastAsia="Times New Roman" w:hAnsiTheme="majorHAnsi" w:cs="Consolas"/>
-          <w:sz w:val="28"/>
-          <w:szCs w:val="28"/>
-          <w:bdr w:val="none" w:sz="0" w:space="0" w:color="auto"/>
-          <w:lang w:bidi="he-IL"/>
-        </w:rPr>
-        <w:t xml:space="preserve"> is a list</w:t>
+      <w:r>
+        <w:rPr>
+          <w:rFonts w:asciiTheme="majorHAnsi" w:hAnsiTheme="majorHAnsi" w:cs="Arial"/>
+          <w:i/>
+          <w:iCs/>
+          <w:sz w:val="28"/>
+          <w:szCs w:val="28"/>
+          <w:lang w:val="en-US"/>
+        </w:rPr>
+        <w:t>1</w:t>
+      </w:r>
+      <w:r>
+        <w:rPr>
+          <w:rFonts w:asciiTheme="majorHAnsi" w:hAnsiTheme="majorHAnsi" w:cs="Arial"/>
+          <w:i/>
+          <w:iCs/>
+          <w:sz w:val="28"/>
+          <w:szCs w:val="28"/>
+        </w:rPr>
+        <w:t xml:space="preserve"> </w:t>
+      </w:r>
+      <w:r>
+        <w:rPr>
+          <w:rFonts w:asciiTheme="majorHAnsi" w:hAnsiTheme="majorHAnsi"/>
+          <w:sz w:val="28"/>
+          <w:szCs w:val="28"/>
+        </w:rPr>
+        <w:t xml:space="preserve">, </w:t>
+      </w:r>
+      <w:r>
+        <w:rPr>
+          <w:rFonts w:asciiTheme="majorHAnsi" w:hAnsiTheme="majorHAnsi" w:cs="Arial"/>
+          <w:i/>
+          <w:iCs/>
+          <w:sz w:val="28"/>
+          <w:szCs w:val="28"/>
+          <w:lang w:val="en-US"/>
+        </w:rPr>
+        <w:t>lst2</w:t>
+      </w:r>
+      <w:r>
+        <w:rPr>
+          <w:rFonts w:asciiTheme="majorHAnsi" w:hAnsiTheme="majorHAnsi" w:cs="Arial"/>
+          <w:i/>
+          <w:iCs/>
+          <w:sz w:val="28"/>
+          <w:szCs w:val="28"/>
+        </w:rPr>
+        <w:t xml:space="preserve"> </w:t>
+      </w:r>
+      <w:r>
+        <w:rPr>
+          <w:rFonts w:asciiTheme="majorHAnsi" w:hAnsiTheme="majorHAnsi"/>
+          <w:sz w:val="28"/>
+          <w:szCs w:val="28"/>
+        </w:rPr>
+        <w:t xml:space="preserve">- and duplicates each item of </w:t>
+      </w:r>
+      <w:r>
+        <w:rPr>
+          <w:rFonts w:asciiTheme="majorHAnsi" w:hAnsiTheme="majorHAnsi" w:cs="Arial"/>
+          <w:i/>
+          <w:iCs/>
+          <w:sz w:val="28"/>
+          <w:szCs w:val="28"/>
+        </w:rPr>
+        <w:t>lst</w:t>
+      </w:r>
+      <w:r>
+        <w:rPr>
+          <w:rFonts w:asciiTheme="majorHAnsi" w:hAnsiTheme="majorHAnsi" w:cs="Arial"/>
+          <w:i/>
+          <w:iCs/>
+          <w:sz w:val="28"/>
+          <w:szCs w:val="28"/>
+          <w:lang w:val="en-US"/>
+        </w:rPr>
+        <w:t>1</w:t>
+      </w:r>
+      <w:r>
+        <w:rPr>
+          <w:rFonts w:asciiTheme="majorHAnsi" w:hAnsiTheme="majorHAnsi" w:cs="Arial"/>
+          <w:i/>
+          <w:iCs/>
+          <w:sz w:val="28"/>
+          <w:szCs w:val="28"/>
+        </w:rPr>
+        <w:t xml:space="preserve"> </w:t>
+      </w:r>
+      <w:r>
+        <w:rPr>
+          <w:rFonts w:asciiTheme="majorHAnsi" w:hAnsiTheme="majorHAnsi"/>
+          <w:sz w:val="28"/>
+          <w:szCs w:val="28"/>
+        </w:rPr>
+        <w:t xml:space="preserve">according to the number defined in the same position in </w:t>
+      </w:r>
+      <w:r>
+        <w:rPr>
+          <w:rFonts w:asciiTheme="majorHAnsi" w:hAnsiTheme="majorHAnsi" w:cs="Arial"/>
+          <w:i/>
+          <w:iCs/>
+          <w:sz w:val="28"/>
+          <w:szCs w:val="28"/>
+          <w:lang w:val="en-US"/>
+        </w:rPr>
+        <w:t>lst2</w:t>
       </w:r>
     </w:p>
     <w:p>
@@ -1330,57 +1932,70 @@
           <w:bdr w:val="none" w:sz="0" w:space="0" w:color="auto"/>
           <w:lang w:val="en-IL" w:bidi="he-IL"/>
         </w:rPr>
+        <w:t>; Pre-conditions:</w:t>
+      </w:r>
+      <w:r>
+        <w:rPr>
+          <w:rFonts w:asciiTheme="majorHAnsi" w:eastAsia="Times New Roman" w:hAnsiTheme="majorHAnsi" w:cs="Consolas"/>
+          <w:sz w:val="28"/>
+          <w:szCs w:val="28"/>
+          <w:bdr w:val="none" w:sz="0" w:space="0" w:color="auto"/>
+          <w:lang w:bidi="he-IL"/>
+        </w:rPr>
+        <w:t xml:space="preserve"> lst1 is a list, lst2 is a list</w:t>
+      </w:r>
+      <w:r>
+        <w:rPr>
+          <w:rFonts w:asciiTheme="majorHAnsi" w:eastAsia="Times New Roman" w:hAnsiTheme="majorHAnsi" w:cs="Consolas"/>
+          <w:sz w:val="28"/>
+          <w:szCs w:val="28"/>
+          <w:bdr w:val="none" w:sz="0" w:space="0" w:color="auto"/>
+          <w:lang w:bidi="he-IL"/>
+        </w:rPr>
+        <w:t xml:space="preserve"> of numbers</w:t>
+      </w:r>
+    </w:p>
+    <w:p>
+      <w:pPr>
+        <w:pStyle w:val="NormalWeb"/>
+        <w:shd w:val="clear" w:color="auto" w:fill="FFFFFF"/>
+        <w:rPr>
+          <w:rFonts w:ascii="ArialMT" w:hAnsi="ArialMT"/>
+          <w:sz w:val="22"/>
+          <w:szCs w:val="22"/>
+        </w:rPr>
+      </w:pPr>
+      <w:r>
+        <w:rPr>
+          <w:rFonts w:asciiTheme="majorHAnsi" w:hAnsiTheme="majorHAnsi" w:cs="Consolas"/>
+          <w:sz w:val="28"/>
+          <w:szCs w:val="28"/>
+        </w:rPr>
         <w:t>; Tests:</w:t>
       </w:r>
       <w:r>
         <w:rPr>
-          <w:rFonts w:asciiTheme="majorHAnsi" w:eastAsia="Times New Roman" w:hAnsiTheme="majorHAnsi" w:cs="Consolas"/>
-          <w:sz w:val="28"/>
-          <w:szCs w:val="28"/>
-          <w:bdr w:val="none" w:sz="0" w:space="0" w:color="auto"/>
-          <w:lang w:bidi="he-IL"/>
-        </w:rPr>
-        <w:t xml:space="preserve"> (reverse</w:t>
-      </w:r>
-      <w:r>
-        <w:rPr>
-          <w:rFonts w:asciiTheme="majorHAnsi" w:eastAsia="Times New Roman" w:hAnsiTheme="majorHAnsi" w:cs="Consolas"/>
-          <w:sz w:val="28"/>
-          <w:szCs w:val="28"/>
-          <w:bdr w:val="none" w:sz="0" w:space="0" w:color="auto"/>
-          <w:lang w:bidi="he-IL"/>
+          <w:rFonts w:asciiTheme="majorHAnsi" w:hAnsiTheme="majorHAnsi" w:cs="Consolas"/>
+          <w:sz w:val="28"/>
+          <w:szCs w:val="28"/>
         </w:rPr>
         <w:t xml:space="preserve"> </w:t>
       </w:r>
       <w:r>
         <w:rPr>
-          <w:rFonts w:asciiTheme="majorHAnsi" w:eastAsia="Times New Roman" w:hAnsiTheme="majorHAnsi" w:cs="Consolas"/>
-          <w:sz w:val="28"/>
-          <w:szCs w:val="28"/>
-          <w:bdr w:val="none" w:sz="0" w:space="0" w:color="auto"/>
-          <w:lang w:bidi="he-IL"/>
-        </w:rPr>
-        <w:t>‘(1 2</w:t>
-      </w:r>
-      <w:r>
-        <w:rPr>
-          <w:rFonts w:asciiTheme="majorHAnsi" w:eastAsia="Times New Roman" w:hAnsiTheme="majorHAnsi" w:cs="Consolas"/>
-          <w:sz w:val="28"/>
-          <w:szCs w:val="28"/>
-          <w:bdr w:val="none" w:sz="0" w:space="0" w:color="auto"/>
-          <w:lang w:bidi="he-IL"/>
-        </w:rPr>
-        <w:t xml:space="preserve"> #t 4</w:t>
-      </w:r>
-      <w:r>
-        <w:rPr>
-          <w:rFonts w:asciiTheme="majorHAnsi" w:eastAsia="Times New Roman" w:hAnsiTheme="majorHAnsi" w:cs="Consolas"/>
-          <w:sz w:val="28"/>
-          <w:szCs w:val="28"/>
-          <w:bdr w:val="none" w:sz="0" w:space="0" w:color="auto"/>
-          <w:lang w:bidi="he-IL"/>
-        </w:rPr>
-        <w:t xml:space="preserve">)) </w:t>
+          <w:rFonts w:asciiTheme="majorHAnsi" w:hAnsiTheme="majorHAnsi" w:cs="Consolas"/>
+          <w:sz w:val="28"/>
+          <w:szCs w:val="28"/>
+        </w:rPr>
+        <w:t>(</w:t>
+      </w:r>
+      <w:r>
+        <w:rPr>
+          <w:rFonts w:asciiTheme="majorHAnsi" w:hAnsiTheme="majorHAnsi"/>
+          <w:sz w:val="28"/>
+          <w:szCs w:val="28"/>
+        </w:rPr>
+        <w:t>(duplicate-items '(1 2 3) '(2 1 0 10 2))</w:t>
       </w:r>
       <w:r>
         <w:rPr>
@@ -1391,53 +2006,133 @@
       </w:r>
       <w:r>
         <w:rPr>
-          <w:rFonts w:asciiTheme="majorHAnsi" w:eastAsia="Times New Roman" w:hAnsiTheme="majorHAnsi" w:cs="Consolas"/>
-          <w:sz w:val="28"/>
-          <w:szCs w:val="28"/>
-          <w:bdr w:val="none" w:sz="0" w:space="0" w:color="auto"/>
-          <w:lang w:bidi="he-IL"/>
-        </w:rPr>
-        <w:t xml:space="preserve"> ‘(</w:t>
-      </w:r>
-      <w:r>
-        <w:rPr>
-          <w:rFonts w:asciiTheme="majorHAnsi" w:eastAsia="Times New Roman" w:hAnsiTheme="majorHAnsi" w:cs="Consolas"/>
-          <w:sz w:val="28"/>
-          <w:szCs w:val="28"/>
-          <w:bdr w:val="none" w:sz="0" w:space="0" w:color="auto"/>
-          <w:lang w:bidi="he-IL"/>
+          <w:rFonts w:asciiTheme="majorHAnsi" w:hAnsiTheme="majorHAnsi"/>
+          <w:sz w:val="28"/>
+          <w:szCs w:val="28"/>
+        </w:rPr>
+        <w:t xml:space="preserve"> '(1 1 2)</w:t>
+      </w:r>
+      <w:r>
+        <w:rPr>
+          <w:rFonts w:ascii="ArialMT" w:hAnsi="ArialMT"/>
+          <w:sz w:val="22"/>
+          <w:szCs w:val="22"/>
+        </w:rPr>
+        <w:t xml:space="preserve"> </w:t>
+      </w:r>
+    </w:p>
+    <w:p>
+      <w:pPr>
+        <w:pStyle w:val="NormalWeb"/>
+        <w:shd w:val="clear" w:color="auto" w:fill="FFFFFF"/>
+        <w:rPr>
+          <w:rFonts w:ascii="ArialMT" w:hAnsi="ArialMT"/>
+          <w:sz w:val="22"/>
+          <w:szCs w:val="22"/>
+        </w:rPr>
+      </w:pPr>
+    </w:p>
+    <w:p>
+      <w:pPr>
+        <w:pStyle w:val="NormalWeb"/>
+        <w:shd w:val="clear" w:color="auto" w:fill="FFFFFF"/>
+        <w:rPr>
+          <w:rFonts w:ascii="ArialMT" w:hAnsi="ArialMT"/>
+          <w:sz w:val="22"/>
+          <w:szCs w:val="22"/>
+        </w:rPr>
+      </w:pPr>
+    </w:p>
+    <w:p>
+      <w:pPr>
+        <w:pStyle w:val="NormalWeb"/>
+        <w:shd w:val="clear" w:color="auto" w:fill="FFFFFF"/>
+        <w:rPr>
+          <w:rFonts w:ascii="ArialMT" w:hAnsi="ArialMT"/>
+          <w:sz w:val="22"/>
+          <w:szCs w:val="22"/>
+        </w:rPr>
+      </w:pPr>
+    </w:p>
+    <w:p>
+      <w:pPr>
+        <w:pStyle w:val="NormalWeb"/>
+        <w:shd w:val="clear" w:color="auto" w:fill="FFFFFF"/>
+        <w:rPr>
+          <w:rFonts w:ascii="ArialMT" w:hAnsi="ArialMT"/>
+          <w:sz w:val="22"/>
+          <w:szCs w:val="22"/>
+        </w:rPr>
+      </w:pPr>
+    </w:p>
+    <w:p>
+      <w:pPr>
+        <w:pStyle w:val="NormalWeb"/>
+        <w:shd w:val="clear" w:color="auto" w:fill="FFFFFF"/>
+        <w:rPr>
+          <w:rFonts w:ascii="ArialMT" w:hAnsi="ArialMT"/>
+          <w:sz w:val="22"/>
+          <w:szCs w:val="22"/>
+        </w:rPr>
+      </w:pPr>
+    </w:p>
+    <w:p>
+      <w:pPr>
+        <w:pStyle w:val="NormalWeb"/>
+        <w:shd w:val="clear" w:color="auto" w:fill="FFFFFF"/>
+        <w:rPr>
+          <w:rFonts w:ascii="ArialMT" w:hAnsi="ArialMT"/>
+          <w:sz w:val="22"/>
+          <w:szCs w:val="22"/>
+        </w:rPr>
+      </w:pPr>
+    </w:p>
+    <w:p>
+      <w:pPr>
+        <w:pStyle w:val="Default"/>
+        <w:spacing w:before="0" w:line="360" w:lineRule="auto"/>
+        <w:ind w:right="278"/>
+        <w:rPr>
+          <w:rFonts w:asciiTheme="minorHAnsi" w:hAnsiTheme="minorHAnsi"/>
+          <w:sz w:val="28"/>
+          <w:szCs w:val="28"/>
+        </w:rPr>
+      </w:pPr>
+    </w:p>
+    <w:p>
+      <w:pPr>
+        <w:pStyle w:val="Default"/>
+        <w:spacing w:before="0" w:line="360" w:lineRule="auto"/>
+        <w:ind w:right="278"/>
+        <w:rPr>
+          <w:rFonts w:asciiTheme="minorHAnsi" w:hAnsiTheme="minorHAnsi"/>
+          <w:sz w:val="28"/>
+          <w:szCs w:val="28"/>
+        </w:rPr>
+      </w:pPr>
+      <w:r>
+        <w:rPr>
+          <w:rFonts w:asciiTheme="minorHAnsi" w:hAnsiTheme="minorHAnsi"/>
+          <w:sz w:val="28"/>
+          <w:szCs w:val="28"/>
+        </w:rPr>
+        <w:t>Q. 2.</w:t>
+      </w:r>
+      <w:r>
+        <w:rPr>
+          <w:rFonts w:asciiTheme="minorHAnsi" w:hAnsiTheme="minorHAnsi"/>
+          <w:sz w:val="28"/>
+          <w:szCs w:val="28"/>
         </w:rPr>
         <w:t>4</w:t>
       </w:r>
       <w:r>
         <w:rPr>
-          <w:rFonts w:asciiTheme="majorHAnsi" w:eastAsia="Times New Roman" w:hAnsiTheme="majorHAnsi" w:cs="Consolas"/>
-          <w:sz w:val="28"/>
-          <w:szCs w:val="28"/>
-          <w:bdr w:val="none" w:sz="0" w:space="0" w:color="auto"/>
-          <w:lang w:bidi="he-IL"/>
-        </w:rPr>
-        <w:t xml:space="preserve"> #t</w:t>
-      </w:r>
-      <w:r>
-        <w:rPr>
-          <w:rFonts w:asciiTheme="majorHAnsi" w:eastAsia="Times New Roman" w:hAnsiTheme="majorHAnsi" w:cs="Consolas"/>
-          <w:sz w:val="28"/>
-          <w:szCs w:val="28"/>
-          <w:bdr w:val="none" w:sz="0" w:space="0" w:color="auto"/>
-          <w:lang w:bidi="he-IL"/>
-        </w:rPr>
-        <w:t xml:space="preserve"> 2 1</w:t>
-      </w:r>
-      <w:r>
-        <w:rPr>
-          <w:rFonts w:asciiTheme="majorHAnsi" w:eastAsia="Times New Roman" w:hAnsiTheme="majorHAnsi" w:cs="Consolas"/>
-          <w:sz w:val="28"/>
-          <w:szCs w:val="28"/>
-          <w:bdr w:val="none" w:sz="0" w:space="0" w:color="auto"/>
-          <w:lang w:bidi="he-IL"/>
-        </w:rPr>
-        <w:t>)</w:t>
+          <w:rFonts w:asciiTheme="minorHAnsi" w:hAnsiTheme="minorHAnsi"/>
+          <w:sz w:val="28"/>
+          <w:szCs w:val="28"/>
+        </w:rPr>
+        <w:t xml:space="preserve"> – </w:t>
       </w:r>
     </w:p>
     <w:p>
@@ -1477,41 +2172,97 @@
           <w:lang w:bidi="he-IL"/>
         </w:rPr>
       </w:pPr>
-    </w:p>
-    <w:p>
-      <w:pPr>
-        <w:pStyle w:val="Default"/>
-        <w:spacing w:before="0" w:line="360" w:lineRule="auto"/>
-        <w:ind w:right="278"/>
-        <w:rPr>
-          <w:rFonts w:asciiTheme="minorHAnsi" w:hAnsiTheme="minorHAnsi"/>
-          <w:sz w:val="28"/>
-          <w:szCs w:val="28"/>
-        </w:rPr>
-      </w:pPr>
-      <w:r>
-        <w:rPr>
-          <w:rFonts w:asciiTheme="minorHAnsi" w:hAnsiTheme="minorHAnsi"/>
-          <w:sz w:val="28"/>
-          <w:szCs w:val="28"/>
-        </w:rPr>
-        <w:t>Q. 2.</w:t>
-      </w:r>
-      <w:r>
-        <w:rPr>
-          <w:rFonts w:asciiTheme="minorHAnsi" w:hAnsiTheme="minorHAnsi"/>
-          <w:sz w:val="28"/>
-          <w:szCs w:val="28"/>
-        </w:rPr>
-        <w:t>3</w:t>
-      </w:r>
-      <w:r>
-        <w:rPr>
-          <w:rFonts w:asciiTheme="minorHAnsi" w:hAnsiTheme="minorHAnsi"/>
-          <w:sz w:val="28"/>
-          <w:szCs w:val="28"/>
-        </w:rPr>
-        <w:t xml:space="preserve"> – </w:t>
+      <w:r>
+        <w:rPr>
+          <w:rFonts w:asciiTheme="majorHAnsi" w:eastAsia="Times New Roman" w:hAnsiTheme="majorHAnsi" w:cs="Consolas"/>
+          <w:sz w:val="28"/>
+          <w:szCs w:val="28"/>
+          <w:bdr w:val="none" w:sz="0" w:space="0" w:color="auto"/>
+          <w:lang w:val="en-IL" w:bidi="he-IL"/>
+        </w:rPr>
+        <w:t>; Signature:</w:t>
+      </w:r>
+      <w:r>
+        <w:rPr>
+          <w:rFonts w:asciiTheme="majorHAnsi" w:eastAsia="Times New Roman" w:hAnsiTheme="majorHAnsi" w:cs="Consolas"/>
+          <w:sz w:val="28"/>
+          <w:szCs w:val="28"/>
+          <w:bdr w:val="none" w:sz="0" w:space="0" w:color="auto"/>
+          <w:lang w:bidi="he-IL"/>
+        </w:rPr>
+        <w:t xml:space="preserve"> </w:t>
+      </w:r>
+      <w:r>
+        <w:rPr>
+          <w:rFonts w:asciiTheme="majorHAnsi" w:eastAsia="Times New Roman" w:hAnsiTheme="majorHAnsi" w:cs="Consolas"/>
+          <w:sz w:val="28"/>
+          <w:szCs w:val="28"/>
+          <w:bdr w:val="none" w:sz="0" w:space="0" w:color="auto"/>
+          <w:lang w:bidi="he-IL"/>
+        </w:rPr>
+        <w:t>payment</w:t>
+      </w:r>
+      <w:r>
+        <w:rPr>
+          <w:rFonts w:asciiTheme="majorHAnsi" w:eastAsia="Times New Roman" w:hAnsiTheme="majorHAnsi" w:cs="Consolas"/>
+          <w:sz w:val="28"/>
+          <w:szCs w:val="28"/>
+          <w:bdr w:val="none" w:sz="0" w:space="0" w:color="auto"/>
+          <w:lang w:bidi="he-IL"/>
+        </w:rPr>
+        <w:t>(</w:t>
+      </w:r>
+      <w:r>
+        <w:rPr>
+          <w:rFonts w:asciiTheme="majorHAnsi" w:eastAsia="Times New Roman" w:hAnsiTheme="majorHAnsi" w:cs="Consolas"/>
+          <w:sz w:val="28"/>
+          <w:szCs w:val="28"/>
+          <w:bdr w:val="none" w:sz="0" w:space="0" w:color="auto"/>
+          <w:lang w:bidi="he-IL"/>
+        </w:rPr>
+        <w:t>sum</w:t>
+      </w:r>
+      <w:r>
+        <w:rPr>
+          <w:rFonts w:asciiTheme="majorHAnsi" w:eastAsia="Times New Roman" w:hAnsiTheme="majorHAnsi" w:cs="Consolas"/>
+          <w:sz w:val="28"/>
+          <w:szCs w:val="28"/>
+          <w:bdr w:val="none" w:sz="0" w:space="0" w:color="auto"/>
+          <w:lang w:bidi="he-IL"/>
+        </w:rPr>
+        <w:t xml:space="preserve">, </w:t>
+      </w:r>
+      <w:proofErr w:type="spellStart"/>
+      <w:r>
+        <w:rPr>
+          <w:rFonts w:asciiTheme="majorHAnsi" w:eastAsia="Times New Roman" w:hAnsiTheme="majorHAnsi" w:cs="Consolas"/>
+          <w:sz w:val="28"/>
+          <w:szCs w:val="28"/>
+          <w:bdr w:val="none" w:sz="0" w:space="0" w:color="auto"/>
+          <w:lang w:bidi="he-IL"/>
+        </w:rPr>
+        <w:t>ls</w:t>
+      </w:r>
+      <w:r>
+        <w:rPr>
+          <w:rFonts w:asciiTheme="majorHAnsi" w:eastAsia="Times New Roman" w:hAnsiTheme="majorHAnsi" w:cs="Consolas"/>
+          <w:sz w:val="28"/>
+          <w:szCs w:val="28"/>
+          <w:bdr w:val="none" w:sz="0" w:space="0" w:color="auto"/>
+          <w:lang w:bidi="he-IL"/>
+        </w:rPr>
+        <w:t>t</w:t>
+      </w:r>
+      <w:proofErr w:type="spellEnd"/>
+      <w:r>
+        <w:rPr>
+          <w:rFonts w:asciiTheme="majorHAnsi" w:eastAsia="Times New Roman" w:hAnsiTheme="majorHAnsi" w:cs="Consolas"/>
+          <w:sz w:val="28"/>
+          <w:szCs w:val="28"/>
+          <w:bdr w:val="none" w:sz="0" w:space="0" w:color="auto"/>
+          <w:lang w:bidi="he-IL"/>
+        </w:rPr>
+        <w:t>)</w:t>
       </w:r>
     </w:p>
     <w:p>
@@ -1559,37 +2310,87 @@
           <w:bdr w:val="none" w:sz="0" w:space="0" w:color="auto"/>
           <w:lang w:val="en-IL" w:bidi="he-IL"/>
         </w:rPr>
-        <w:t>; Signature:</w:t>
-      </w:r>
-      <w:r>
-        <w:rPr>
-          <w:rFonts w:asciiTheme="majorHAnsi" w:eastAsia="Times New Roman" w:hAnsiTheme="majorHAnsi" w:cs="Consolas"/>
-          <w:sz w:val="28"/>
-          <w:szCs w:val="28"/>
-          <w:bdr w:val="none" w:sz="0" w:space="0" w:color="auto"/>
-          <w:lang w:bidi="he-IL"/>
+        <w:t>; Type:</w:t>
+      </w:r>
+      <w:r>
+        <w:rPr>
+          <w:rFonts w:asciiTheme="majorHAnsi" w:eastAsia="Times New Roman" w:hAnsiTheme="majorHAnsi" w:cs="Consolas"/>
+          <w:sz w:val="28"/>
+          <w:szCs w:val="28"/>
+          <w:bdr w:val="none" w:sz="0" w:space="0" w:color="auto"/>
+          <w:lang w:bidi="he-IL"/>
+        </w:rPr>
+        <w:t>[</w:t>
+      </w:r>
+      <w:r>
+        <w:rPr>
+          <w:rFonts w:asciiTheme="majorHAnsi" w:eastAsia="Times New Roman" w:hAnsiTheme="majorHAnsi" w:cs="Consolas"/>
+          <w:sz w:val="28"/>
+          <w:szCs w:val="28"/>
+          <w:bdr w:val="none" w:sz="0" w:space="0" w:color="auto"/>
+          <w:lang w:bidi="he-IL"/>
+        </w:rPr>
+        <w:t>Number</w:t>
+      </w:r>
+      <w:r>
+        <w:rPr>
+          <w:rFonts w:asciiTheme="majorHAnsi" w:eastAsia="Times New Roman" w:hAnsiTheme="majorHAnsi" w:cs="Consolas"/>
+          <w:sz w:val="28"/>
+          <w:szCs w:val="28"/>
+          <w:bdr w:val="none" w:sz="0" w:space="0" w:color="auto"/>
+          <w:lang w:bidi="he-IL"/>
+        </w:rPr>
+        <w:t xml:space="preserve"> * List(Number) -&gt; </w:t>
+      </w:r>
+      <w:r>
+        <w:rPr>
+          <w:rFonts w:asciiTheme="majorHAnsi" w:eastAsia="Times New Roman" w:hAnsiTheme="majorHAnsi" w:cs="Consolas"/>
+          <w:sz w:val="28"/>
+          <w:szCs w:val="28"/>
+          <w:bdr w:val="none" w:sz="0" w:space="0" w:color="auto"/>
+          <w:lang w:bidi="he-IL"/>
+        </w:rPr>
+        <w:t>Number</w:t>
+      </w:r>
+      <w:r>
+        <w:rPr>
+          <w:rFonts w:asciiTheme="majorHAnsi" w:eastAsia="Times New Roman" w:hAnsiTheme="majorHAnsi" w:cs="Consolas"/>
+          <w:sz w:val="28"/>
+          <w:szCs w:val="28"/>
+          <w:bdr w:val="none" w:sz="0" w:space="0" w:color="auto"/>
+          <w:lang w:bidi="he-IL"/>
+        </w:rPr>
+        <w:t>]</w:t>
+      </w:r>
+    </w:p>
+    <w:p>
+      <w:pPr>
+        <w:pStyle w:val="NormalWeb"/>
+        <w:shd w:val="clear" w:color="auto" w:fill="FFFFFF"/>
+      </w:pPr>
+      <w:r>
+        <w:rPr>
+          <w:rFonts w:asciiTheme="majorHAnsi" w:hAnsiTheme="majorHAnsi" w:cs="Consolas"/>
+          <w:sz w:val="28"/>
+          <w:szCs w:val="28"/>
+        </w:rPr>
+        <w:t>; Purpose:</w:t>
+      </w:r>
+      <w:r>
+        <w:rPr>
+          <w:rFonts w:asciiTheme="majorHAnsi" w:hAnsiTheme="majorHAnsi" w:cs="Consolas"/>
+          <w:sz w:val="28"/>
+          <w:szCs w:val="28"/>
         </w:rPr>
         <w:t xml:space="preserve"> </w:t>
       </w:r>
       <w:r>
         <w:rPr>
-          <w:rFonts w:asciiTheme="majorHAnsi" w:eastAsia="Times New Roman" w:hAnsiTheme="majorHAnsi" w:cs="Consolas"/>
-          <w:sz w:val="28"/>
-          <w:szCs w:val="28"/>
-          <w:bdr w:val="none" w:sz="0" w:space="0" w:color="auto"/>
-          <w:lang w:bidi="he-IL"/>
-        </w:rPr>
-        <w:t>duplicate-items</w:t>
-      </w:r>
-      <w:r>
-        <w:rPr>
-          <w:rFonts w:asciiTheme="majorHAnsi" w:eastAsia="Times New Roman" w:hAnsiTheme="majorHAnsi" w:cs="Consolas"/>
-          <w:sz w:val="28"/>
-          <w:szCs w:val="28"/>
-          <w:bdr w:val="none" w:sz="0" w:space="0" w:color="auto"/>
-          <w:lang w:bidi="he-IL"/>
-        </w:rPr>
-        <w:t>(lst1, lst2)</w:t>
+          <w:rFonts w:asciiTheme="majorHAnsi" w:hAnsiTheme="majorHAnsi"/>
+          <w:sz w:val="28"/>
+          <w:szCs w:val="28"/>
+        </w:rPr>
+        <w:t>gets a sum of money and list of available coins, and returns the number of possible ways to pay the money with these coins</w:t>
       </w:r>
     </w:p>
     <w:p>
@@ -1637,37 +2438,59 @@
           <w:bdr w:val="none" w:sz="0" w:space="0" w:color="auto"/>
           <w:lang w:val="en-IL" w:bidi="he-IL"/>
         </w:rPr>
-        <w:t>; Type:</w:t>
-      </w:r>
-      <w:r>
-        <w:rPr>
-          <w:rFonts w:asciiTheme="majorHAnsi" w:eastAsia="Times New Roman" w:hAnsiTheme="majorHAnsi" w:cs="Consolas"/>
-          <w:sz w:val="28"/>
-          <w:szCs w:val="28"/>
-          <w:bdr w:val="none" w:sz="0" w:space="0" w:color="auto"/>
-          <w:lang w:bidi="he-IL"/>
-        </w:rPr>
-        <w:t>[List</w:t>
-      </w:r>
-      <w:r>
-        <w:rPr>
-          <w:rFonts w:asciiTheme="majorHAnsi" w:eastAsia="Times New Roman" w:hAnsiTheme="majorHAnsi" w:cs="Consolas"/>
-          <w:sz w:val="28"/>
-          <w:szCs w:val="28"/>
-          <w:bdr w:val="none" w:sz="0" w:space="0" w:color="auto"/>
-          <w:lang w:bidi="he-IL"/>
-        </w:rPr>
-        <w:t xml:space="preserve"> * List(Number)</w:t>
-      </w:r>
-      <w:r>
-        <w:rPr>
-          <w:rFonts w:asciiTheme="majorHAnsi" w:eastAsia="Times New Roman" w:hAnsiTheme="majorHAnsi" w:cs="Consolas"/>
-          <w:sz w:val="28"/>
-          <w:szCs w:val="28"/>
-          <w:bdr w:val="none" w:sz="0" w:space="0" w:color="auto"/>
-          <w:lang w:bidi="he-IL"/>
-        </w:rPr>
-        <w:t xml:space="preserve"> -&gt; List]</w:t>
+        <w:t>; Pre-conditions:</w:t>
+      </w:r>
+      <w:r>
+        <w:rPr>
+          <w:rFonts w:asciiTheme="majorHAnsi" w:eastAsia="Times New Roman" w:hAnsiTheme="majorHAnsi" w:cs="Consolas"/>
+          <w:sz w:val="28"/>
+          <w:szCs w:val="28"/>
+          <w:bdr w:val="none" w:sz="0" w:space="0" w:color="auto"/>
+          <w:lang w:bidi="he-IL"/>
+        </w:rPr>
+        <w:t xml:space="preserve"> </w:t>
+      </w:r>
+      <w:r>
+        <w:rPr>
+          <w:rFonts w:asciiTheme="majorHAnsi" w:eastAsia="Times New Roman" w:hAnsiTheme="majorHAnsi" w:cs="Consolas"/>
+          <w:sz w:val="28"/>
+          <w:szCs w:val="28"/>
+          <w:bdr w:val="none" w:sz="0" w:space="0" w:color="auto"/>
+          <w:lang w:bidi="he-IL"/>
+        </w:rPr>
+        <w:t>sum &gt;= 0</w:t>
+      </w:r>
+      <w:r>
+        <w:rPr>
+          <w:rFonts w:asciiTheme="majorHAnsi" w:eastAsia="Times New Roman" w:hAnsiTheme="majorHAnsi" w:cs="Consolas"/>
+          <w:sz w:val="28"/>
+          <w:szCs w:val="28"/>
+          <w:bdr w:val="none" w:sz="0" w:space="0" w:color="auto"/>
+          <w:lang w:bidi="he-IL"/>
+        </w:rPr>
+        <w:t xml:space="preserve">, </w:t>
+      </w:r>
+      <w:proofErr w:type="spellStart"/>
+      <w:r>
+        <w:rPr>
+          <w:rFonts w:asciiTheme="majorHAnsi" w:eastAsia="Times New Roman" w:hAnsiTheme="majorHAnsi" w:cs="Consolas"/>
+          <w:sz w:val="28"/>
+          <w:szCs w:val="28"/>
+          <w:bdr w:val="none" w:sz="0" w:space="0" w:color="auto"/>
+          <w:lang w:bidi="he-IL"/>
+        </w:rPr>
+        <w:t>lst</w:t>
+      </w:r>
+      <w:proofErr w:type="spellEnd"/>
+      <w:r>
+        <w:rPr>
+          <w:rFonts w:asciiTheme="majorHAnsi" w:eastAsia="Times New Roman" w:hAnsiTheme="majorHAnsi" w:cs="Consolas"/>
+          <w:sz w:val="28"/>
+          <w:szCs w:val="28"/>
+          <w:bdr w:val="none" w:sz="0" w:space="0" w:color="auto"/>
+          <w:lang w:bidi="he-IL"/>
+        </w:rPr>
+        <w:t xml:space="preserve"> is a list of numbers</w:t>
       </w:r>
     </w:p>
     <w:p>
@@ -1675,20 +2498,64 @@
         <w:pStyle w:val="NormalWeb"/>
         <w:shd w:val="clear" w:color="auto" w:fill="FFFFFF"/>
         <w:rPr>
+          <w:rFonts w:asciiTheme="majorHAnsi" w:hAnsiTheme="majorHAnsi"/>
+          <w:sz w:val="28"/>
+          <w:szCs w:val="28"/>
+        </w:rPr>
+      </w:pPr>
+      <w:r>
+        <w:rPr>
+          <w:rFonts w:asciiTheme="majorHAnsi" w:hAnsiTheme="majorHAnsi" w:cs="Consolas"/>
+          <w:sz w:val="28"/>
+          <w:szCs w:val="28"/>
+        </w:rPr>
+        <w:t>; Tests:</w:t>
+      </w:r>
+      <w:r>
+        <w:rPr>
+          <w:rFonts w:asciiTheme="majorHAnsi" w:hAnsiTheme="majorHAnsi" w:cs="Consolas"/>
+          <w:sz w:val="28"/>
+          <w:szCs w:val="28"/>
+        </w:rPr>
+        <w:t xml:space="preserve"> </w:t>
+      </w:r>
+      <w:r>
+        <w:rPr>
+          <w:rFonts w:asciiTheme="majorHAnsi" w:hAnsiTheme="majorHAnsi"/>
+          <w:sz w:val="28"/>
+          <w:szCs w:val="28"/>
+        </w:rPr>
+        <w:t xml:space="preserve">(payment 5 </w:t>
+      </w:r>
+      <w:r>
+        <w:rPr>
+          <w:rFonts w:asciiTheme="majorHAnsi" w:hAnsiTheme="majorHAnsi"/>
+          <w:sz w:val="28"/>
+          <w:szCs w:val="28"/>
           <w:lang w:val="en-US"/>
         </w:rPr>
-      </w:pPr>
-      <w:r>
-        <w:rPr>
-          <w:rFonts w:asciiTheme="majorHAnsi" w:hAnsiTheme="majorHAnsi" w:cs="Consolas"/>
-          <w:sz w:val="28"/>
-          <w:szCs w:val="28"/>
-        </w:rPr>
-        <w:t>; Purpose:</w:t>
-      </w:r>
-      <w:r>
-        <w:rPr>
-          <w:rFonts w:asciiTheme="majorHAnsi" w:hAnsiTheme="majorHAnsi" w:cs="Consolas"/>
+        <w:t>‘</w:t>
+      </w:r>
+      <w:r>
+        <w:rPr>
+          <w:rFonts w:asciiTheme="majorHAnsi" w:hAnsiTheme="majorHAnsi"/>
+          <w:sz w:val="28"/>
+          <w:szCs w:val="28"/>
+        </w:rPr>
+        <w:t>(1 1 1 2 2 5 10)</w:t>
+      </w:r>
+      <w:r>
+        <w:rPr>
+          <w:rFonts w:asciiTheme="majorHAnsi" w:hAnsiTheme="majorHAnsi"/>
+          <w:sz w:val="28"/>
+          <w:szCs w:val="28"/>
+          <w:lang w:val="en-US"/>
+        </w:rPr>
+        <w:t>)</w:t>
+      </w:r>
+      <w:r>
+        <w:rPr>
+          <w:rFonts w:asciiTheme="majorHAnsi" w:hAnsiTheme="majorHAnsi"/>
           <w:sz w:val="28"/>
           <w:szCs w:val="28"/>
         </w:rPr>
@@ -1696,213 +2563,18 @@
       </w:r>
       <w:r>
         <w:rPr>
+          <w:sz w:val="28"/>
+          <w:szCs w:val="28"/>
+        </w:rPr>
+        <w:t>→</w:t>
+      </w:r>
+      <w:r>
+        <w:rPr>
           <w:rFonts w:asciiTheme="majorHAnsi" w:hAnsiTheme="majorHAnsi"/>
           <w:sz w:val="28"/>
           <w:szCs w:val="28"/>
         </w:rPr>
-        <w:t xml:space="preserve">gets two lists </w:t>
-      </w:r>
-      <w:r>
-        <w:rPr>
-          <w:rFonts w:asciiTheme="majorHAnsi" w:hAnsiTheme="majorHAnsi"/>
-          <w:sz w:val="28"/>
-          <w:szCs w:val="28"/>
-        </w:rPr>
-        <w:t>–</w:t>
-      </w:r>
-      <w:r>
-        <w:rPr>
-          <w:rFonts w:asciiTheme="majorHAnsi" w:hAnsiTheme="majorHAnsi"/>
-          <w:sz w:val="28"/>
-          <w:szCs w:val="28"/>
-        </w:rPr>
-        <w:t xml:space="preserve"> </w:t>
-      </w:r>
-      <w:r>
-        <w:rPr>
-          <w:rFonts w:asciiTheme="majorHAnsi" w:hAnsiTheme="majorHAnsi" w:cs="Arial"/>
-          <w:i/>
-          <w:iCs/>
-          <w:sz w:val="28"/>
-          <w:szCs w:val="28"/>
-        </w:rPr>
-        <w:t>lst</w:t>
-      </w:r>
-      <w:r>
-        <w:rPr>
-          <w:rFonts w:asciiTheme="majorHAnsi" w:hAnsiTheme="majorHAnsi" w:cs="Arial"/>
-          <w:i/>
-          <w:iCs/>
-          <w:sz w:val="28"/>
-          <w:szCs w:val="28"/>
-          <w:lang w:val="en-US"/>
-        </w:rPr>
-        <w:t>1</w:t>
-      </w:r>
-      <w:r>
-        <w:rPr>
-          <w:rFonts w:asciiTheme="majorHAnsi" w:hAnsiTheme="majorHAnsi" w:cs="Arial"/>
-          <w:i/>
-          <w:iCs/>
-          <w:sz w:val="28"/>
-          <w:szCs w:val="28"/>
-        </w:rPr>
-        <w:t xml:space="preserve"> </w:t>
-      </w:r>
-      <w:r>
-        <w:rPr>
-          <w:rFonts w:asciiTheme="majorHAnsi" w:hAnsiTheme="majorHAnsi"/>
-          <w:sz w:val="28"/>
-          <w:szCs w:val="28"/>
-        </w:rPr>
-        <w:t xml:space="preserve">, </w:t>
-      </w:r>
-      <w:r>
-        <w:rPr>
-          <w:rFonts w:asciiTheme="majorHAnsi" w:hAnsiTheme="majorHAnsi" w:cs="Arial"/>
-          <w:i/>
-          <w:iCs/>
-          <w:sz w:val="28"/>
-          <w:szCs w:val="28"/>
-          <w:lang w:val="en-US"/>
-        </w:rPr>
-        <w:t>lst2</w:t>
-      </w:r>
-      <w:r>
-        <w:rPr>
-          <w:rFonts w:asciiTheme="majorHAnsi" w:hAnsiTheme="majorHAnsi" w:cs="Arial"/>
-          <w:i/>
-          <w:iCs/>
-          <w:sz w:val="28"/>
-          <w:szCs w:val="28"/>
-        </w:rPr>
-        <w:t xml:space="preserve"> </w:t>
-      </w:r>
-      <w:r>
-        <w:rPr>
-          <w:rFonts w:asciiTheme="majorHAnsi" w:hAnsiTheme="majorHAnsi"/>
-          <w:sz w:val="28"/>
-          <w:szCs w:val="28"/>
-        </w:rPr>
-        <w:t xml:space="preserve">- and duplicates each item of </w:t>
-      </w:r>
-      <w:r>
-        <w:rPr>
-          <w:rFonts w:asciiTheme="majorHAnsi" w:hAnsiTheme="majorHAnsi" w:cs="Arial"/>
-          <w:i/>
-          <w:iCs/>
-          <w:sz w:val="28"/>
-          <w:szCs w:val="28"/>
-        </w:rPr>
-        <w:t>lst</w:t>
-      </w:r>
-      <w:r>
-        <w:rPr>
-          <w:rFonts w:asciiTheme="majorHAnsi" w:hAnsiTheme="majorHAnsi" w:cs="Arial"/>
-          <w:i/>
-          <w:iCs/>
-          <w:sz w:val="28"/>
-          <w:szCs w:val="28"/>
-          <w:lang w:val="en-US"/>
-        </w:rPr>
-        <w:t>1</w:t>
-      </w:r>
-      <w:r>
-        <w:rPr>
-          <w:rFonts w:asciiTheme="majorHAnsi" w:hAnsiTheme="majorHAnsi" w:cs="Arial"/>
-          <w:i/>
-          <w:iCs/>
-          <w:sz w:val="28"/>
-          <w:szCs w:val="28"/>
-        </w:rPr>
-        <w:t xml:space="preserve"> </w:t>
-      </w:r>
-      <w:r>
-        <w:rPr>
-          <w:rFonts w:asciiTheme="majorHAnsi" w:hAnsiTheme="majorHAnsi"/>
-          <w:sz w:val="28"/>
-          <w:szCs w:val="28"/>
-        </w:rPr>
-        <w:t xml:space="preserve">according to the number defined in the same position in </w:t>
-      </w:r>
-      <w:r>
-        <w:rPr>
-          <w:rFonts w:asciiTheme="majorHAnsi" w:hAnsiTheme="majorHAnsi" w:cs="Arial"/>
-          <w:i/>
-          <w:iCs/>
-          <w:sz w:val="28"/>
-          <w:szCs w:val="28"/>
-          <w:lang w:val="en-US"/>
-        </w:rPr>
-        <w:t>lst2</w:t>
-      </w:r>
-    </w:p>
-    <w:p>
-      <w:pPr>
-        <w:pBdr>
-          <w:top w:val="none" w:sz="0" w:space="0" w:color="auto"/>
-          <w:left w:val="none" w:sz="0" w:space="0" w:color="auto"/>
-          <w:bottom w:val="none" w:sz="0" w:space="0" w:color="auto"/>
-          <w:right w:val="none" w:sz="0" w:space="0" w:color="auto"/>
-          <w:between w:val="none" w:sz="0" w:space="0" w:color="auto"/>
-          <w:bar w:val="none" w:sz="0" w:color="auto"/>
-        </w:pBdr>
-        <w:shd w:val="clear" w:color="auto" w:fill="FFFFFF"/>
-        <w:tabs>
-          <w:tab w:val="left" w:pos="916"/>
-          <w:tab w:val="left" w:pos="1832"/>
-          <w:tab w:val="left" w:pos="2748"/>
-          <w:tab w:val="left" w:pos="3664"/>
-          <w:tab w:val="left" w:pos="4580"/>
-          <w:tab w:val="left" w:pos="5496"/>
-          <w:tab w:val="left" w:pos="6412"/>
-          <w:tab w:val="left" w:pos="7328"/>
-          <w:tab w:val="left" w:pos="8244"/>
-          <w:tab w:val="left" w:pos="9160"/>
-          <w:tab w:val="left" w:pos="10076"/>
-          <w:tab w:val="left" w:pos="10992"/>
-          <w:tab w:val="left" w:pos="11908"/>
-          <w:tab w:val="left" w:pos="12824"/>
-          <w:tab w:val="left" w:pos="13740"/>
-          <w:tab w:val="left" w:pos="14656"/>
-        </w:tabs>
-        <w:rPr>
-          <w:rFonts w:asciiTheme="majorHAnsi" w:eastAsia="Times New Roman" w:hAnsiTheme="majorHAnsi" w:cs="Consolas"/>
-          <w:sz w:val="28"/>
-          <w:szCs w:val="28"/>
-          <w:bdr w:val="none" w:sz="0" w:space="0" w:color="auto"/>
-          <w:lang w:bidi="he-IL"/>
-        </w:rPr>
-      </w:pPr>
-      <w:r>
-        <w:rPr>
-          <w:rFonts w:asciiTheme="majorHAnsi" w:eastAsia="Times New Roman" w:hAnsiTheme="majorHAnsi" w:cs="Consolas"/>
-          <w:sz w:val="28"/>
-          <w:szCs w:val="28"/>
-          <w:bdr w:val="none" w:sz="0" w:space="0" w:color="auto"/>
-          <w:lang w:val="en-IL" w:bidi="he-IL"/>
-        </w:rPr>
-        <w:t>; Pre-conditions:</w:t>
-      </w:r>
-      <w:r>
-        <w:rPr>
-          <w:rFonts w:asciiTheme="majorHAnsi" w:eastAsia="Times New Roman" w:hAnsiTheme="majorHAnsi" w:cs="Consolas"/>
-          <w:sz w:val="28"/>
-          <w:szCs w:val="28"/>
-          <w:bdr w:val="none" w:sz="0" w:space="0" w:color="auto"/>
-          <w:lang w:bidi="he-IL"/>
-        </w:rPr>
-        <w:t xml:space="preserve"> lst1 is a list, lst2 is a list</w:t>
-      </w:r>
-      <w:r>
-        <w:rPr>
-          <w:rFonts w:asciiTheme="majorHAnsi" w:eastAsia="Times New Roman" w:hAnsiTheme="majorHAnsi" w:cs="Consolas"/>
-          <w:sz w:val="28"/>
-          <w:szCs w:val="28"/>
-          <w:bdr w:val="none" w:sz="0" w:space="0" w:color="auto"/>
-          <w:lang w:bidi="he-IL"/>
-        </w:rPr>
-        <w:t xml:space="preserve"> of numbers</w:t>
+        <w:t xml:space="preserve"> 3</w:t>
       </w:r>
     </w:p>
     <w:p>
@@ -1910,66 +2582,11 @@
         <w:pStyle w:val="NormalWeb"/>
         <w:shd w:val="clear" w:color="auto" w:fill="FFFFFF"/>
         <w:rPr>
-          <w:rFonts w:ascii="ArialMT" w:hAnsi="ArialMT"/>
-          <w:sz w:val="22"/>
-          <w:szCs w:val="22"/>
-        </w:rPr>
-      </w:pPr>
-      <w:r>
-        <w:rPr>
-          <w:rFonts w:asciiTheme="majorHAnsi" w:hAnsiTheme="majorHAnsi" w:cs="Consolas"/>
-          <w:sz w:val="28"/>
-          <w:szCs w:val="28"/>
-        </w:rPr>
-        <w:t>; Tests:</w:t>
-      </w:r>
-      <w:r>
-        <w:rPr>
-          <w:rFonts w:asciiTheme="majorHAnsi" w:hAnsiTheme="majorHAnsi" w:cs="Consolas"/>
-          <w:sz w:val="28"/>
-          <w:szCs w:val="28"/>
-        </w:rPr>
-        <w:t xml:space="preserve"> </w:t>
-      </w:r>
-      <w:r>
-        <w:rPr>
-          <w:rFonts w:asciiTheme="majorHAnsi" w:hAnsiTheme="majorHAnsi" w:cs="Consolas"/>
-          <w:sz w:val="28"/>
-          <w:szCs w:val="28"/>
-        </w:rPr>
-        <w:t>(</w:t>
-      </w:r>
-      <w:r>
-        <w:rPr>
           <w:rFonts w:asciiTheme="majorHAnsi" w:hAnsiTheme="majorHAnsi"/>
           <w:sz w:val="28"/>
           <w:szCs w:val="28"/>
         </w:rPr>
-        <w:t>(duplicate-items '(1 2 3) '(2 1 0 10 2))</w:t>
-      </w:r>
-      <w:r>
-        <w:rPr>
-          <w:sz w:val="28"/>
-          <w:szCs w:val="28"/>
-        </w:rPr>
-        <w:t>→</w:t>
-      </w:r>
-      <w:r>
-        <w:rPr>
-          <w:rFonts w:asciiTheme="majorHAnsi" w:hAnsiTheme="majorHAnsi"/>
-          <w:sz w:val="28"/>
-          <w:szCs w:val="28"/>
-        </w:rPr>
-        <w:t xml:space="preserve"> '(1 1 2)</w:t>
-      </w:r>
-      <w:r>
-        <w:rPr>
-          <w:rFonts w:ascii="ArialMT" w:hAnsi="ArialMT"/>
-          <w:sz w:val="22"/>
-          <w:szCs w:val="22"/>
-        </w:rPr>
-        <w:t xml:space="preserve"> </w:t>
-      </w:r>
+      </w:pPr>
     </w:p>
     <w:p>
       <w:pPr>
@@ -1988,557 +2605,6 @@
           <w:sz w:val="28"/>
           <w:szCs w:val="28"/>
         </w:rPr>
-        <w:t>Q. 2.</w:t>
-      </w:r>
-      <w:r>
-        <w:rPr>
-          <w:rFonts w:asciiTheme="minorHAnsi" w:hAnsiTheme="minorHAnsi"/>
-          <w:sz w:val="28"/>
-          <w:szCs w:val="28"/>
-        </w:rPr>
-        <w:t>4</w:t>
-      </w:r>
-      <w:r>
-        <w:rPr>
-          <w:rFonts w:asciiTheme="minorHAnsi" w:hAnsiTheme="minorHAnsi"/>
-          <w:sz w:val="28"/>
-          <w:szCs w:val="28"/>
-        </w:rPr>
-        <w:t xml:space="preserve"> – </w:t>
-      </w:r>
-    </w:p>
-    <w:p>
-      <w:pPr>
-        <w:pBdr>
-          <w:top w:val="none" w:sz="0" w:space="0" w:color="auto"/>
-          <w:left w:val="none" w:sz="0" w:space="0" w:color="auto"/>
-          <w:bottom w:val="none" w:sz="0" w:space="0" w:color="auto"/>
-          <w:right w:val="none" w:sz="0" w:space="0" w:color="auto"/>
-          <w:between w:val="none" w:sz="0" w:space="0" w:color="auto"/>
-          <w:bar w:val="none" w:sz="0" w:color="auto"/>
-        </w:pBdr>
-        <w:shd w:val="clear" w:color="auto" w:fill="FFFFFF"/>
-        <w:tabs>
-          <w:tab w:val="left" w:pos="916"/>
-          <w:tab w:val="left" w:pos="1832"/>
-          <w:tab w:val="left" w:pos="2748"/>
-          <w:tab w:val="left" w:pos="3664"/>
-          <w:tab w:val="left" w:pos="4580"/>
-          <w:tab w:val="left" w:pos="5496"/>
-          <w:tab w:val="left" w:pos="6412"/>
-          <w:tab w:val="left" w:pos="7328"/>
-          <w:tab w:val="left" w:pos="8244"/>
-          <w:tab w:val="left" w:pos="9160"/>
-          <w:tab w:val="left" w:pos="10076"/>
-          <w:tab w:val="left" w:pos="10992"/>
-          <w:tab w:val="left" w:pos="11908"/>
-          <w:tab w:val="left" w:pos="12824"/>
-          <w:tab w:val="left" w:pos="13740"/>
-          <w:tab w:val="left" w:pos="14656"/>
-        </w:tabs>
-        <w:rPr>
-          <w:rFonts w:asciiTheme="majorHAnsi" w:eastAsia="Times New Roman" w:hAnsiTheme="majorHAnsi" w:cs="Consolas"/>
-          <w:sz w:val="28"/>
-          <w:szCs w:val="28"/>
-          <w:bdr w:val="none" w:sz="0" w:space="0" w:color="auto"/>
-          <w:lang w:bidi="he-IL"/>
-        </w:rPr>
-      </w:pPr>
-      <w:r>
-        <w:rPr>
-          <w:rFonts w:asciiTheme="majorHAnsi" w:eastAsia="Times New Roman" w:hAnsiTheme="majorHAnsi" w:cs="Consolas"/>
-          <w:sz w:val="28"/>
-          <w:szCs w:val="28"/>
-          <w:bdr w:val="none" w:sz="0" w:space="0" w:color="auto"/>
-          <w:lang w:val="en-IL" w:bidi="he-IL"/>
-        </w:rPr>
-        <w:t>; Signature:</w:t>
-      </w:r>
-      <w:r>
-        <w:rPr>
-          <w:rFonts w:asciiTheme="majorHAnsi" w:eastAsia="Times New Roman" w:hAnsiTheme="majorHAnsi" w:cs="Consolas"/>
-          <w:sz w:val="28"/>
-          <w:szCs w:val="28"/>
-          <w:bdr w:val="none" w:sz="0" w:space="0" w:color="auto"/>
-          <w:lang w:bidi="he-IL"/>
-        </w:rPr>
-        <w:t xml:space="preserve"> </w:t>
-      </w:r>
-      <w:r>
-        <w:rPr>
-          <w:rFonts w:asciiTheme="majorHAnsi" w:eastAsia="Times New Roman" w:hAnsiTheme="majorHAnsi" w:cs="Consolas"/>
-          <w:sz w:val="28"/>
-          <w:szCs w:val="28"/>
-          <w:bdr w:val="none" w:sz="0" w:space="0" w:color="auto"/>
-          <w:lang w:bidi="he-IL"/>
-        </w:rPr>
-        <w:t>payment</w:t>
-      </w:r>
-      <w:r>
-        <w:rPr>
-          <w:rFonts w:asciiTheme="majorHAnsi" w:eastAsia="Times New Roman" w:hAnsiTheme="majorHAnsi" w:cs="Consolas"/>
-          <w:sz w:val="28"/>
-          <w:szCs w:val="28"/>
-          <w:bdr w:val="none" w:sz="0" w:space="0" w:color="auto"/>
-          <w:lang w:bidi="he-IL"/>
-        </w:rPr>
-        <w:t>(</w:t>
-      </w:r>
-      <w:r>
-        <w:rPr>
-          <w:rFonts w:asciiTheme="majorHAnsi" w:eastAsia="Times New Roman" w:hAnsiTheme="majorHAnsi" w:cs="Consolas"/>
-          <w:sz w:val="28"/>
-          <w:szCs w:val="28"/>
-          <w:bdr w:val="none" w:sz="0" w:space="0" w:color="auto"/>
-          <w:lang w:bidi="he-IL"/>
-        </w:rPr>
-        <w:t>sum</w:t>
-      </w:r>
-      <w:r>
-        <w:rPr>
-          <w:rFonts w:asciiTheme="majorHAnsi" w:eastAsia="Times New Roman" w:hAnsiTheme="majorHAnsi" w:cs="Consolas"/>
-          <w:sz w:val="28"/>
-          <w:szCs w:val="28"/>
-          <w:bdr w:val="none" w:sz="0" w:space="0" w:color="auto"/>
-          <w:lang w:bidi="he-IL"/>
-        </w:rPr>
-        <w:t xml:space="preserve">, </w:t>
-      </w:r>
-      <w:proofErr w:type="spellStart"/>
-      <w:r>
-        <w:rPr>
-          <w:rFonts w:asciiTheme="majorHAnsi" w:eastAsia="Times New Roman" w:hAnsiTheme="majorHAnsi" w:cs="Consolas"/>
-          <w:sz w:val="28"/>
-          <w:szCs w:val="28"/>
-          <w:bdr w:val="none" w:sz="0" w:space="0" w:color="auto"/>
-          <w:lang w:bidi="he-IL"/>
-        </w:rPr>
-        <w:t>ls</w:t>
-      </w:r>
-      <w:r>
-        <w:rPr>
-          <w:rFonts w:asciiTheme="majorHAnsi" w:eastAsia="Times New Roman" w:hAnsiTheme="majorHAnsi" w:cs="Consolas"/>
-          <w:sz w:val="28"/>
-          <w:szCs w:val="28"/>
-          <w:bdr w:val="none" w:sz="0" w:space="0" w:color="auto"/>
-          <w:lang w:bidi="he-IL"/>
-        </w:rPr>
-        <w:t>t</w:t>
-      </w:r>
-      <w:proofErr w:type="spellEnd"/>
-      <w:r>
-        <w:rPr>
-          <w:rFonts w:asciiTheme="majorHAnsi" w:eastAsia="Times New Roman" w:hAnsiTheme="majorHAnsi" w:cs="Consolas"/>
-          <w:sz w:val="28"/>
-          <w:szCs w:val="28"/>
-          <w:bdr w:val="none" w:sz="0" w:space="0" w:color="auto"/>
-          <w:lang w:bidi="he-IL"/>
-        </w:rPr>
-        <w:t>)</w:t>
-      </w:r>
-    </w:p>
-    <w:p>
-      <w:pPr>
-        <w:pBdr>
-          <w:top w:val="none" w:sz="0" w:space="0" w:color="auto"/>
-          <w:left w:val="none" w:sz="0" w:space="0" w:color="auto"/>
-          <w:bottom w:val="none" w:sz="0" w:space="0" w:color="auto"/>
-          <w:right w:val="none" w:sz="0" w:space="0" w:color="auto"/>
-          <w:between w:val="none" w:sz="0" w:space="0" w:color="auto"/>
-          <w:bar w:val="none" w:sz="0" w:color="auto"/>
-        </w:pBdr>
-        <w:shd w:val="clear" w:color="auto" w:fill="FFFFFF"/>
-        <w:tabs>
-          <w:tab w:val="left" w:pos="916"/>
-          <w:tab w:val="left" w:pos="1832"/>
-          <w:tab w:val="left" w:pos="2748"/>
-          <w:tab w:val="left" w:pos="3664"/>
-          <w:tab w:val="left" w:pos="4580"/>
-          <w:tab w:val="left" w:pos="5496"/>
-          <w:tab w:val="left" w:pos="6412"/>
-          <w:tab w:val="left" w:pos="7328"/>
-          <w:tab w:val="left" w:pos="8244"/>
-          <w:tab w:val="left" w:pos="9160"/>
-          <w:tab w:val="left" w:pos="10076"/>
-          <w:tab w:val="left" w:pos="10992"/>
-          <w:tab w:val="left" w:pos="11908"/>
-          <w:tab w:val="left" w:pos="12824"/>
-          <w:tab w:val="left" w:pos="13740"/>
-          <w:tab w:val="left" w:pos="14656"/>
-        </w:tabs>
-        <w:rPr>
-          <w:rFonts w:asciiTheme="majorHAnsi" w:eastAsia="Times New Roman" w:hAnsiTheme="majorHAnsi" w:cs="Consolas"/>
-          <w:sz w:val="28"/>
-          <w:szCs w:val="28"/>
-          <w:bdr w:val="none" w:sz="0" w:space="0" w:color="auto"/>
-          <w:lang w:bidi="he-IL"/>
-        </w:rPr>
-      </w:pPr>
-      <w:r>
-        <w:rPr>
-          <w:rFonts w:asciiTheme="majorHAnsi" w:eastAsia="Times New Roman" w:hAnsiTheme="majorHAnsi" w:cs="Consolas"/>
-          <w:sz w:val="28"/>
-          <w:szCs w:val="28"/>
-          <w:bdr w:val="none" w:sz="0" w:space="0" w:color="auto"/>
-          <w:lang w:val="en-IL" w:bidi="he-IL"/>
-        </w:rPr>
-        <w:t>; Type:</w:t>
-      </w:r>
-      <w:r>
-        <w:rPr>
-          <w:rFonts w:asciiTheme="majorHAnsi" w:eastAsia="Times New Roman" w:hAnsiTheme="majorHAnsi" w:cs="Consolas"/>
-          <w:sz w:val="28"/>
-          <w:szCs w:val="28"/>
-          <w:bdr w:val="none" w:sz="0" w:space="0" w:color="auto"/>
-          <w:lang w:bidi="he-IL"/>
-        </w:rPr>
-        <w:t>[</w:t>
-      </w:r>
-      <w:r>
-        <w:rPr>
-          <w:rFonts w:asciiTheme="majorHAnsi" w:eastAsia="Times New Roman" w:hAnsiTheme="majorHAnsi" w:cs="Consolas"/>
-          <w:sz w:val="28"/>
-          <w:szCs w:val="28"/>
-          <w:bdr w:val="none" w:sz="0" w:space="0" w:color="auto"/>
-          <w:lang w:bidi="he-IL"/>
-        </w:rPr>
-        <w:t>Number</w:t>
-      </w:r>
-      <w:r>
-        <w:rPr>
-          <w:rFonts w:asciiTheme="majorHAnsi" w:eastAsia="Times New Roman" w:hAnsiTheme="majorHAnsi" w:cs="Consolas"/>
-          <w:sz w:val="28"/>
-          <w:szCs w:val="28"/>
-          <w:bdr w:val="none" w:sz="0" w:space="0" w:color="auto"/>
-          <w:lang w:bidi="he-IL"/>
-        </w:rPr>
-        <w:t xml:space="preserve"> * List(Number) -&gt; </w:t>
-      </w:r>
-      <w:r>
-        <w:rPr>
-          <w:rFonts w:asciiTheme="majorHAnsi" w:eastAsia="Times New Roman" w:hAnsiTheme="majorHAnsi" w:cs="Consolas"/>
-          <w:sz w:val="28"/>
-          <w:szCs w:val="28"/>
-          <w:bdr w:val="none" w:sz="0" w:space="0" w:color="auto"/>
-          <w:lang w:bidi="he-IL"/>
-        </w:rPr>
-        <w:t>Number</w:t>
-      </w:r>
-      <w:r>
-        <w:rPr>
-          <w:rFonts w:asciiTheme="majorHAnsi" w:eastAsia="Times New Roman" w:hAnsiTheme="majorHAnsi" w:cs="Consolas"/>
-          <w:sz w:val="28"/>
-          <w:szCs w:val="28"/>
-          <w:bdr w:val="none" w:sz="0" w:space="0" w:color="auto"/>
-          <w:lang w:bidi="he-IL"/>
-        </w:rPr>
-        <w:t>]</w:t>
-      </w:r>
-    </w:p>
-    <w:p>
-      <w:pPr>
-        <w:pStyle w:val="NormalWeb"/>
-        <w:shd w:val="clear" w:color="auto" w:fill="FFFFFF"/>
-      </w:pPr>
-      <w:r>
-        <w:rPr>
-          <w:rFonts w:asciiTheme="majorHAnsi" w:hAnsiTheme="majorHAnsi" w:cs="Consolas"/>
-          <w:sz w:val="28"/>
-          <w:szCs w:val="28"/>
-        </w:rPr>
-        <w:t>; Purpose:</w:t>
-      </w:r>
-      <w:r>
-        <w:rPr>
-          <w:rFonts w:asciiTheme="majorHAnsi" w:hAnsiTheme="majorHAnsi" w:cs="Consolas"/>
-          <w:sz w:val="28"/>
-          <w:szCs w:val="28"/>
-        </w:rPr>
-        <w:t xml:space="preserve"> </w:t>
-      </w:r>
-      <w:r>
-        <w:rPr>
-          <w:rFonts w:asciiTheme="majorHAnsi" w:hAnsiTheme="majorHAnsi"/>
-          <w:sz w:val="28"/>
-          <w:szCs w:val="28"/>
-        </w:rPr>
-        <w:t>gets a sum of money and list of available coins, and returns the number of possible ways to pay the money with these coins</w:t>
-      </w:r>
-    </w:p>
-    <w:p>
-      <w:pPr>
-        <w:pBdr>
-          <w:top w:val="none" w:sz="0" w:space="0" w:color="auto"/>
-          <w:left w:val="none" w:sz="0" w:space="0" w:color="auto"/>
-          <w:bottom w:val="none" w:sz="0" w:space="0" w:color="auto"/>
-          <w:right w:val="none" w:sz="0" w:space="0" w:color="auto"/>
-          <w:between w:val="none" w:sz="0" w:space="0" w:color="auto"/>
-          <w:bar w:val="none" w:sz="0" w:color="auto"/>
-        </w:pBdr>
-        <w:shd w:val="clear" w:color="auto" w:fill="FFFFFF"/>
-        <w:tabs>
-          <w:tab w:val="left" w:pos="916"/>
-          <w:tab w:val="left" w:pos="1832"/>
-          <w:tab w:val="left" w:pos="2748"/>
-          <w:tab w:val="left" w:pos="3664"/>
-          <w:tab w:val="left" w:pos="4580"/>
-          <w:tab w:val="left" w:pos="5496"/>
-          <w:tab w:val="left" w:pos="6412"/>
-          <w:tab w:val="left" w:pos="7328"/>
-          <w:tab w:val="left" w:pos="8244"/>
-          <w:tab w:val="left" w:pos="9160"/>
-          <w:tab w:val="left" w:pos="10076"/>
-          <w:tab w:val="left" w:pos="10992"/>
-          <w:tab w:val="left" w:pos="11908"/>
-          <w:tab w:val="left" w:pos="12824"/>
-          <w:tab w:val="left" w:pos="13740"/>
-          <w:tab w:val="left" w:pos="14656"/>
-        </w:tabs>
-        <w:rPr>
-          <w:rFonts w:asciiTheme="majorHAnsi" w:eastAsia="Times New Roman" w:hAnsiTheme="majorHAnsi" w:cs="Consolas"/>
-          <w:sz w:val="28"/>
-          <w:szCs w:val="28"/>
-          <w:bdr w:val="none" w:sz="0" w:space="0" w:color="auto"/>
-          <w:lang w:bidi="he-IL"/>
-        </w:rPr>
-      </w:pPr>
-      <w:r>
-        <w:rPr>
-          <w:rFonts w:asciiTheme="majorHAnsi" w:eastAsia="Times New Roman" w:hAnsiTheme="majorHAnsi" w:cs="Consolas"/>
-          <w:sz w:val="28"/>
-          <w:szCs w:val="28"/>
-          <w:bdr w:val="none" w:sz="0" w:space="0" w:color="auto"/>
-          <w:lang w:val="en-IL" w:bidi="he-IL"/>
-        </w:rPr>
-        <w:t>; Pre-conditions:</w:t>
-      </w:r>
-      <w:r>
-        <w:rPr>
-          <w:rFonts w:asciiTheme="majorHAnsi" w:eastAsia="Times New Roman" w:hAnsiTheme="majorHAnsi" w:cs="Consolas"/>
-          <w:sz w:val="28"/>
-          <w:szCs w:val="28"/>
-          <w:bdr w:val="none" w:sz="0" w:space="0" w:color="auto"/>
-          <w:lang w:bidi="he-IL"/>
-        </w:rPr>
-        <w:t xml:space="preserve"> </w:t>
-      </w:r>
-      <w:r>
-        <w:rPr>
-          <w:rFonts w:asciiTheme="majorHAnsi" w:eastAsia="Times New Roman" w:hAnsiTheme="majorHAnsi" w:cs="Consolas"/>
-          <w:sz w:val="28"/>
-          <w:szCs w:val="28"/>
-          <w:bdr w:val="none" w:sz="0" w:space="0" w:color="auto"/>
-          <w:lang w:bidi="he-IL"/>
-        </w:rPr>
-        <w:t>sum &gt;= 0</w:t>
-      </w:r>
-      <w:r>
-        <w:rPr>
-          <w:rFonts w:asciiTheme="majorHAnsi" w:eastAsia="Times New Roman" w:hAnsiTheme="majorHAnsi" w:cs="Consolas"/>
-          <w:sz w:val="28"/>
-          <w:szCs w:val="28"/>
-          <w:bdr w:val="none" w:sz="0" w:space="0" w:color="auto"/>
-          <w:lang w:bidi="he-IL"/>
-        </w:rPr>
-        <w:t xml:space="preserve">, </w:t>
-      </w:r>
-      <w:proofErr w:type="spellStart"/>
-      <w:r>
-        <w:rPr>
-          <w:rFonts w:asciiTheme="majorHAnsi" w:eastAsia="Times New Roman" w:hAnsiTheme="majorHAnsi" w:cs="Consolas"/>
-          <w:sz w:val="28"/>
-          <w:szCs w:val="28"/>
-          <w:bdr w:val="none" w:sz="0" w:space="0" w:color="auto"/>
-          <w:lang w:bidi="he-IL"/>
-        </w:rPr>
-        <w:t>lst</w:t>
-      </w:r>
-      <w:proofErr w:type="spellEnd"/>
-      <w:r>
-        <w:rPr>
-          <w:rFonts w:asciiTheme="majorHAnsi" w:eastAsia="Times New Roman" w:hAnsiTheme="majorHAnsi" w:cs="Consolas"/>
-          <w:sz w:val="28"/>
-          <w:szCs w:val="28"/>
-          <w:bdr w:val="none" w:sz="0" w:space="0" w:color="auto"/>
-          <w:lang w:bidi="he-IL"/>
-        </w:rPr>
-        <w:t xml:space="preserve"> is a list of numbers</w:t>
-      </w:r>
-    </w:p>
-    <w:p>
-      <w:pPr>
-        <w:pStyle w:val="NormalWeb"/>
-        <w:shd w:val="clear" w:color="auto" w:fill="FFFFFF"/>
-        <w:rPr>
-          <w:rFonts w:asciiTheme="majorHAnsi" w:hAnsiTheme="majorHAnsi"/>
-          <w:sz w:val="28"/>
-          <w:szCs w:val="28"/>
-        </w:rPr>
-      </w:pPr>
-      <w:r>
-        <w:rPr>
-          <w:rFonts w:asciiTheme="majorHAnsi" w:hAnsiTheme="majorHAnsi" w:cs="Consolas"/>
-          <w:sz w:val="28"/>
-          <w:szCs w:val="28"/>
-        </w:rPr>
-        <w:t>; Tests:</w:t>
-      </w:r>
-      <w:r>
-        <w:rPr>
-          <w:rFonts w:asciiTheme="majorHAnsi" w:hAnsiTheme="majorHAnsi" w:cs="Consolas"/>
-          <w:sz w:val="28"/>
-          <w:szCs w:val="28"/>
-        </w:rPr>
-        <w:t xml:space="preserve"> </w:t>
-      </w:r>
-      <w:r>
-        <w:rPr>
-          <w:rFonts w:asciiTheme="majorHAnsi" w:hAnsiTheme="majorHAnsi"/>
-          <w:sz w:val="28"/>
-          <w:szCs w:val="28"/>
-        </w:rPr>
-        <w:t xml:space="preserve">(payment 5 </w:t>
-      </w:r>
-      <w:r>
-        <w:rPr>
-          <w:rFonts w:asciiTheme="majorHAnsi" w:hAnsiTheme="majorHAnsi"/>
-          <w:sz w:val="28"/>
-          <w:szCs w:val="28"/>
-          <w:lang w:val="en-US"/>
-        </w:rPr>
-        <w:t>‘</w:t>
-      </w:r>
-      <w:r>
-        <w:rPr>
-          <w:rFonts w:asciiTheme="majorHAnsi" w:hAnsiTheme="majorHAnsi"/>
-          <w:sz w:val="28"/>
-          <w:szCs w:val="28"/>
-        </w:rPr>
-        <w:t>(1 1 1 2 2 5 10)</w:t>
-      </w:r>
-      <w:r>
-        <w:rPr>
-          <w:rFonts w:asciiTheme="majorHAnsi" w:hAnsiTheme="majorHAnsi"/>
-          <w:sz w:val="28"/>
-          <w:szCs w:val="28"/>
-          <w:lang w:val="en-US"/>
-        </w:rPr>
-        <w:t>)</w:t>
-      </w:r>
-      <w:r>
-        <w:rPr>
-          <w:rFonts w:asciiTheme="majorHAnsi" w:hAnsiTheme="majorHAnsi"/>
-          <w:sz w:val="28"/>
-          <w:szCs w:val="28"/>
-        </w:rPr>
-        <w:t xml:space="preserve"> </w:t>
-      </w:r>
-      <w:r>
-        <w:rPr>
-          <w:sz w:val="28"/>
-          <w:szCs w:val="28"/>
-        </w:rPr>
-        <w:t>→</w:t>
-      </w:r>
-      <w:r>
-        <w:rPr>
-          <w:rFonts w:asciiTheme="majorHAnsi" w:hAnsiTheme="majorHAnsi"/>
-          <w:sz w:val="28"/>
-          <w:szCs w:val="28"/>
-        </w:rPr>
-        <w:t xml:space="preserve"> 3</w:t>
-      </w:r>
-    </w:p>
-    <w:p>
-      <w:pPr>
-        <w:pStyle w:val="Default"/>
-        <w:spacing w:before="0" w:line="360" w:lineRule="auto"/>
-        <w:ind w:right="278"/>
-        <w:rPr>
-          <w:rFonts w:asciiTheme="minorHAnsi" w:hAnsiTheme="minorHAnsi"/>
-          <w:sz w:val="28"/>
-          <w:szCs w:val="28"/>
-        </w:rPr>
-      </w:pPr>
-    </w:p>
-    <w:p>
-      <w:pPr>
-        <w:pStyle w:val="Default"/>
-        <w:spacing w:before="0" w:line="360" w:lineRule="auto"/>
-        <w:ind w:right="278"/>
-        <w:rPr>
-          <w:rFonts w:asciiTheme="minorHAnsi" w:hAnsiTheme="minorHAnsi"/>
-          <w:sz w:val="28"/>
-          <w:szCs w:val="28"/>
-        </w:rPr>
-      </w:pPr>
-    </w:p>
-    <w:p>
-      <w:pPr>
-        <w:pStyle w:val="Default"/>
-        <w:spacing w:before="0" w:line="360" w:lineRule="auto"/>
-        <w:ind w:right="278"/>
-        <w:rPr>
-          <w:rFonts w:asciiTheme="minorHAnsi" w:hAnsiTheme="minorHAnsi"/>
-          <w:sz w:val="28"/>
-          <w:szCs w:val="28"/>
-        </w:rPr>
-      </w:pPr>
-    </w:p>
-    <w:p>
-      <w:pPr>
-        <w:pStyle w:val="Default"/>
-        <w:spacing w:before="0" w:line="360" w:lineRule="auto"/>
-        <w:ind w:right="278"/>
-        <w:rPr>
-          <w:rFonts w:asciiTheme="minorHAnsi" w:hAnsiTheme="minorHAnsi"/>
-          <w:sz w:val="28"/>
-          <w:szCs w:val="28"/>
-        </w:rPr>
-      </w:pPr>
-    </w:p>
-    <w:p>
-      <w:pPr>
-        <w:pStyle w:val="Default"/>
-        <w:spacing w:before="0" w:line="360" w:lineRule="auto"/>
-        <w:ind w:right="278"/>
-        <w:rPr>
-          <w:rFonts w:asciiTheme="minorHAnsi" w:hAnsiTheme="minorHAnsi"/>
-          <w:sz w:val="28"/>
-          <w:szCs w:val="28"/>
-        </w:rPr>
-      </w:pPr>
-    </w:p>
-    <w:p>
-      <w:pPr>
-        <w:pStyle w:val="Default"/>
-        <w:spacing w:before="0" w:line="360" w:lineRule="auto"/>
-        <w:ind w:right="278"/>
-        <w:rPr>
-          <w:rFonts w:asciiTheme="minorHAnsi" w:hAnsiTheme="minorHAnsi"/>
-          <w:sz w:val="28"/>
-          <w:szCs w:val="28"/>
-        </w:rPr>
-      </w:pPr>
-    </w:p>
-    <w:p>
-      <w:pPr>
-        <w:pStyle w:val="Default"/>
-        <w:spacing w:before="0" w:line="360" w:lineRule="auto"/>
-        <w:ind w:right="278"/>
-        <w:rPr>
-          <w:rFonts w:asciiTheme="minorHAnsi" w:hAnsiTheme="minorHAnsi"/>
-          <w:sz w:val="28"/>
-          <w:szCs w:val="28"/>
-        </w:rPr>
-      </w:pPr>
-      <w:r>
-        <w:rPr>
-          <w:rFonts w:asciiTheme="minorHAnsi" w:hAnsiTheme="minorHAnsi"/>
-          <w:sz w:val="28"/>
-          <w:szCs w:val="28"/>
-        </w:rPr>
-        <w:lastRenderedPageBreak/>
         <w:t>Q. 2.</w:t>
       </w:r>
       <w:r>
